--- a/complementar/livros/Linguagem C - Luís Damas.docx
+++ b/complementar/livros/Linguagem C - Luís Damas.docx
@@ -656,7 +656,119 @@
       </w:pPr>
       <w:r>
         <w:rPr/>
-        <w:t>A linha 4: é a responsável pela apresentação da mensagem que queremos</w:t>
+        <w:t xml:space="preserve">A linha 4: é a responsável pela apresentação da mensagem que queremos </w:t>
+      </w:r>
+      <w:r>
+        <w:rPr/>
+        <w:t>imprimir.</w:t>
+      </w:r>
+    </w:p>
+    <w:p>
+      <w:pPr>
+        <w:pStyle w:val="Normal"/>
+        <w:bidi w:val="0"/>
+        <w:jc w:val="left"/>
+        <w:rPr/>
+      </w:pPr>
+      <w:r>
+        <w:rPr/>
+      </w:r>
+    </w:p>
+    <w:p>
+      <w:pPr>
+        <w:pStyle w:val="Normal"/>
+        <w:bidi w:val="0"/>
+        <w:jc w:val="left"/>
+        <w:rPr/>
+      </w:pPr>
+      <w:r>
+        <w:rPr/>
+        <w:t xml:space="preserve">A mensagem que queremos imprimir </w:t>
+      </w:r>
+      <w:r>
+        <w:rPr>
+          <w:rFonts w:eastAsia="Noto Serif CJK SC" w:cs="Lohit Devanagari"/>
+          <w:color w:val="auto"/>
+          <w:kern w:val="2"/>
+          <w:sz w:val="24"/>
+          <w:szCs w:val="24"/>
+          <w:lang w:val="pt-BR" w:eastAsia="zh-CN" w:bidi="hi-IN"/>
+        </w:rPr>
+        <w:t>é Hello World.</w:t>
+      </w:r>
+    </w:p>
+    <w:p>
+      <w:pPr>
+        <w:pStyle w:val="Normal"/>
+        <w:bidi w:val="0"/>
+        <w:jc w:val="left"/>
+        <w:rPr>
+          <w:rFonts w:ascii="Liberation Serif" w:hAnsi="Liberation Serif" w:eastAsia="Noto Serif CJK SC" w:cs="Lohit Devanagari"/>
+          <w:color w:val="auto"/>
+          <w:kern w:val="2"/>
+          <w:sz w:val="24"/>
+          <w:szCs w:val="24"/>
+          <w:lang w:val="pt-BR" w:eastAsia="zh-CN" w:bidi="hi-IN"/>
+        </w:rPr>
+      </w:pPr>
+      <w:r>
+        <w:rPr/>
+      </w:r>
+    </w:p>
+    <w:p>
+      <w:pPr>
+        <w:pStyle w:val="Normal"/>
+        <w:bidi w:val="0"/>
+        <w:jc w:val="left"/>
+        <w:rPr/>
+      </w:pPr>
+      <w:r>
+        <w:rPr>
+          <w:rFonts w:eastAsia="Noto Serif CJK SC" w:cs="Lohit Devanagari"/>
+          <w:color w:val="auto"/>
+          <w:kern w:val="2"/>
+          <w:sz w:val="24"/>
+          <w:szCs w:val="24"/>
+          <w:lang w:val="pt-BR" w:eastAsia="zh-CN" w:bidi="hi-IN"/>
+        </w:rPr>
+        <w:t>Sempre que queremos tratar conjuntos de caracteres temos que colocá-los entre aspas, para que sejam considerados como um todo “Hello World”.</w:t>
+      </w:r>
+    </w:p>
+    <w:p>
+      <w:pPr>
+        <w:pStyle w:val="Normal"/>
+        <w:bidi w:val="0"/>
+        <w:jc w:val="left"/>
+        <w:rPr>
+          <w:rFonts w:ascii="Liberation Serif" w:hAnsi="Liberation Serif" w:eastAsia="Noto Serif CJK SC" w:cs="Lohit Devanagari"/>
+          <w:color w:val="auto"/>
+          <w:kern w:val="2"/>
+          <w:sz w:val="24"/>
+          <w:szCs w:val="24"/>
+          <w:lang w:val="pt-BR" w:eastAsia="zh-CN" w:bidi="hi-IN"/>
+        </w:rPr>
+      </w:pPr>
+      <w:r>
+        <w:rPr/>
+      </w:r>
+    </w:p>
+    <w:p>
+      <w:pPr>
+        <w:pStyle w:val="Normal"/>
+        <w:bidi w:val="0"/>
+        <w:jc w:val="left"/>
+        <w:rPr/>
+      </w:pPr>
+      <w:r>
+        <w:rPr>
+          <w:rFonts w:eastAsia="Noto Serif CJK SC" w:cs="Lohit Devanagari"/>
+          <w:color w:val="auto"/>
+          <w:kern w:val="2"/>
+          <w:sz w:val="24"/>
+          <w:szCs w:val="24"/>
+          <w:lang w:val="pt-BR" w:eastAsia="zh-CN" w:bidi="hi-IN"/>
+        </w:rPr>
+        <w:t>Sendo C uma linguagem com muito poucas palavras reservadas, não é de surpreender que C não possua mecanismos de Entrada e Saída incorporados. Em vez disso, ela  recorre à sua potente biblioteca de funções para fornecer esse tipo de serviço.</w:t>
       </w:r>
     </w:p>
     <w:sectPr>
@@ -666,6 +778,7 @@
       <w:pgNumType w:fmt="decimal"/>
       <w:formProt w:val="false"/>
       <w:textDirection w:val="lrTb"/>
+      <w:docGrid w:type="default" w:linePitch="100" w:charSpace="0"/>
     </w:sectPr>
   </w:body>
 </w:document>
@@ -685,7 +798,6 @@
     </w:rPrDefault>
     <w:pPrDefault>
       <w:pPr>
-        <w:widowControl/>
         <w:suppressAutoHyphens w:val="true"/>
       </w:pPr>
     </w:pPrDefault>
@@ -695,7 +807,10 @@
     <w:qFormat/>
     <w:pPr>
       <w:widowControl/>
+      <w:suppressAutoHyphens w:val="true"/>
       <w:bidi w:val="0"/>
+      <w:spacing w:before="0" w:after="0"/>
+      <w:jc w:val="left"/>
     </w:pPr>
     <w:rPr>
       <w:rFonts w:ascii="Liberation Serif" w:hAnsi="Liberation Serif" w:eastAsia="Noto Serif CJK SC" w:cs="Lohit Devanagari"/>

--- a/complementar/livros/Linguagem C - Luís Damas.docx
+++ b/complementar/livros/Linguagem C - Luís Damas.docx
@@ -926,7 +926,10 @@
         </w:rPr>
       </w:pPr>
       <w:r>
-        <w:rPr/>
+        <w:rPr>
+          <w:b/>
+          <w:bCs/>
+        </w:rPr>
       </w:r>
     </w:p>
     <w:p>
@@ -1043,7 +1046,10 @@
         </w:rPr>
       </w:pPr>
       <w:r>
-        <w:rPr/>
+        <w:rPr>
+          <w:b/>
+          <w:bCs/>
+        </w:rPr>
       </w:r>
     </w:p>
     <w:p>
@@ -1519,14 +1525,7 @@
           <w:b w:val="false"/>
           <w:bCs w:val="false"/>
         </w:rPr>
-        <w:t>O programa original apresenta um pequeno problema. Depois de escrita a mensagem Hello World, o cursor fica colocado imediatamente após a palavra World e não na linha seguinte, como sera normal. A razão para que tal se verifique é que ningué</w:t>
-      </w:r>
-      <w:r>
-        <w:rPr>
-          <w:b w:val="false"/>
-          <w:bCs w:val="false"/>
-        </w:rPr>
-        <w:t>m mandou o programa mudar de linha após escrever a mensagem.</w:t>
+        <w:t>O programa original apresenta um pequeno problema. Depois de escrita a mensagem Hello World, o cursor fica colocado imediatamente após a palavra World e não na linha seguinte, como sera normal. A razão para que tal se verifique é que ninguém mandou o programa mudar de linha após escrever a mensagem.</w:t>
       </w:r>
     </w:p>
     <w:p>
@@ -1899,11 +1898,7 @@
       </w:pPr>
       <w:r>
         <w:rPr/>
-        <w:t>A saída gerada por printf(“Hello\n\nwor\nld\n”</w:t>
-      </w:r>
-      <w:r>
-        <w:rPr/>
-        <w:t>);</w:t>
+        <w:t>A saída gerada por printf(“Hello\n\nwor\nld\n”);</w:t>
       </w:r>
     </w:p>
     <w:p>
@@ -2581,11 +2576,7 @@
         <w:rPr/>
         <w:t xml:space="preserve">\​?    </w:t>
         <w:tab/>
-        <w:t xml:space="preserve">Caracter </w:t>
-      </w:r>
-      <w:r>
-        <w:rPr/>
-        <w:t>(Ponto de interrogação)</w:t>
+        <w:t>Caracter (Ponto de interrogação)</w:t>
       </w:r>
     </w:p>
     <w:p>
@@ -2597,9 +2588,6 @@
         <w:rPr/>
         <w:t xml:space="preserve">%% </w:t>
         <w:tab/>
-      </w:r>
-      <w:r>
-        <w:rPr/>
         <w:t>Caracter %</w:t>
       </w:r>
     </w:p>
@@ -2768,24 +2756,7 @@
         <w:tab/>
         <w:tab/>
         <w:tab/>
-      </w:r>
-      <w:r>
-        <w:rPr>
-          <w:b w:val="false"/>
-          <w:bCs w:val="false"/>
-          <w:i/>
-          <w:iCs/>
-        </w:rPr>
-        <w:t>Is</w:t>
-      </w:r>
-      <w:r>
-        <w:rPr>
-          <w:b w:val="false"/>
-          <w:bCs w:val="false"/>
-          <w:i/>
-          <w:iCs/>
-        </w:rPr>
-        <w:t xml:space="preserve">aac Gonçalves </w:t>
+        <w:t xml:space="preserve">Isaac Gonçalves </w:t>
         <w:tab/>
         <w:tab/>
         <w:t>*</w:t>
@@ -3007,16 +2978,7 @@
           <w:i/>
           <w:iCs/>
         </w:rPr>
-        <w:t xml:space="preserve">* </w:t>
-      </w:r>
-      <w:r>
-        <w:rPr>
-          <w:b w:val="false"/>
-          <w:bCs w:val="false"/>
-          <w:i/>
-          <w:iCs/>
-        </w:rPr>
-        <w:t>Notar o ponto e vírg. *</w:t>
+        <w:t>* Notar o ponto e vírg. *</w:t>
       </w:r>
       <w:r>
         <w:rPr>
@@ -3998,16 +3960,7 @@
           <w:i/>
           <w:iCs/>
         </w:rPr>
-        <w:t>E</w:t>
-      </w:r>
-      <w:r>
-        <w:rPr>
-          <w:b w:val="false"/>
-          <w:bCs w:val="false"/>
-          <w:i/>
-          <w:iCs/>
-        </w:rPr>
-        <w:t>screvam um programa em C que indique qual o significado dos seguintes caracteres especiais: \n,      \\, \t, %%.</w:t>
+        <w:t>Escrevam um programa em C que indique qual o significado dos seguintes caracteres especiais: \n,      \\, \t, %%.</w:t>
       </w:r>
     </w:p>
     <w:p>
@@ -4109,63 +4062,61 @@
           <w:t>\\n\t-\t</w:t>
         </w:r>
       </w:hyperlink>
+      <w:r>
+        <w:rPr>
+          <w:b w:val="false"/>
+          <w:bCs w:val="false"/>
+          <w:i/>
+          <w:iCs/>
+        </w:rPr>
+        <w:t xml:space="preserve">&lt;ENTER&gt;\n”); </w:t>
+        <w:tab/>
+      </w:r>
+    </w:p>
+    <w:p>
+      <w:pPr>
+        <w:pStyle w:val="Corpodotexto"/>
+        <w:rPr>
+          <w:b w:val="false"/>
+          <w:b w:val="false"/>
+          <w:bCs w:val="false"/>
+          <w:i/>
+          <w:i/>
+          <w:iCs/>
+        </w:rPr>
+      </w:pPr>
+      <w:r>
+        <w:rPr>
+          <w:b w:val="false"/>
+          <w:bCs w:val="false"/>
+          <w:i/>
+          <w:iCs/>
+        </w:rPr>
+        <w:t>printf(\\\\\\\\t-\t\\\n”);</w:t>
+      </w:r>
+    </w:p>
+    <w:p>
+      <w:pPr>
+        <w:pStyle w:val="Corpodotexto"/>
+        <w:rPr>
+          <w:b w:val="false"/>
+          <w:b w:val="false"/>
+          <w:bCs w:val="false"/>
+          <w:i/>
+          <w:i/>
+          <w:iCs/>
+        </w:rPr>
+      </w:pPr>
+      <w:r>
+        <w:rPr>
+          <w:b w:val="false"/>
+          <w:bCs w:val="false"/>
+          <w:i/>
+          <w:iCs/>
+        </w:rPr>
+        <w:t>printf(</w:t>
+      </w:r>
       <w:hyperlink r:id="rId3">
-        <w:r>
-          <w:rPr>
-            <w:b w:val="false"/>
-            <w:bCs w:val="false"/>
-            <w:i/>
-            <w:iCs/>
-          </w:rPr>
-          <w:t xml:space="preserve">&lt;ENTER&gt;\n”); </w:t>
-          <w:tab/>
-        </w:r>
-      </w:hyperlink>
-    </w:p>
-    <w:p>
-      <w:pPr>
-        <w:pStyle w:val="Corpodotexto"/>
-        <w:rPr>
-          <w:b w:val="false"/>
-          <w:b w:val="false"/>
-          <w:bCs w:val="false"/>
-          <w:i/>
-          <w:i/>
-          <w:iCs/>
-        </w:rPr>
-      </w:pPr>
-      <w:r>
-        <w:rPr>
-          <w:b w:val="false"/>
-          <w:bCs w:val="false"/>
-          <w:i/>
-          <w:iCs/>
-        </w:rPr>
-        <w:t>printf(\\\\\\\\t-\t\\\n”);</w:t>
-      </w:r>
-    </w:p>
-    <w:p>
-      <w:pPr>
-        <w:pStyle w:val="Corpodotexto"/>
-        <w:rPr>
-          <w:b w:val="false"/>
-          <w:b w:val="false"/>
-          <w:bCs w:val="false"/>
-          <w:i/>
-          <w:i/>
-          <w:iCs/>
-        </w:rPr>
-      </w:pPr>
-      <w:r>
-        <w:rPr>
-          <w:b w:val="false"/>
-          <w:bCs w:val="false"/>
-          <w:i/>
-          <w:iCs/>
-        </w:rPr>
-        <w:t>printf(</w:t>
-      </w:r>
-      <w:hyperlink r:id="rId4">
         <w:r>
           <w:rPr>
             <w:rStyle w:val="LinkdaInternet"/>
@@ -4177,17 +4128,15 @@
           <w:t>\\t\t-\t</w:t>
         </w:r>
       </w:hyperlink>
-      <w:hyperlink r:id="rId5">
-        <w:r>
-          <w:rPr>
-            <w:b w:val="false"/>
-            <w:bCs w:val="false"/>
-            <w:i/>
-            <w:iCs/>
-          </w:rPr>
-          <w:t>&lt;TAB&gt;\n);</w:t>
-        </w:r>
-      </w:hyperlink>
+      <w:r>
+        <w:rPr>
+          <w:b w:val="false"/>
+          <w:bCs w:val="false"/>
+          <w:i/>
+          <w:iCs/>
+        </w:rPr>
+        <w:t>&lt;TAB&gt;\n);</w:t>
+      </w:r>
     </w:p>
     <w:p>
       <w:pPr>
@@ -4671,16 +4620,7 @@
           <w:i/>
           <w:iCs/>
         </w:rPr>
-        <w:t xml:space="preserve">Facilmente se verifica que armazenar ovos não é semelhante  </w:t>
-      </w:r>
-      <w:r>
-        <w:rPr>
-          <w:b w:val="false"/>
-          <w:bCs w:val="false"/>
-          <w:i/>
-          <w:iCs/>
-        </w:rPr>
-        <w:t>a armazenar água ou outro líquido qualquer. Da mesma forma, a maneira como se medem os ovos (1, 2,3,12,..) não é semelhante à forma como se medem os liquidos (0, 2; 1,5;…).Não faz qualquer sentido falar em 0.32 ovos ou em duas dúzias de água.</w:t>
+        <w:t>Facilmente se verifica que armazenar ovos não é semelhante  a armazenar água ou outro líquido qualquer. Da mesma forma, a maneira como se medem os ovos (1, 2,3,12,..) não é semelhante à forma como se medem os liquidos (0, 2; 1,5;…).Não faz qualquer sentido falar em 0.32 ovos ou em duas dúzias de água.</w:t>
       </w:r>
     </w:p>
     <w:p>
@@ -5315,16 +5255,7 @@
           <w:i/>
           <w:iCs/>
         </w:rPr>
-        <w:t xml:space="preserve">O nome de uma variável pode ser constituído por letras do alfabeto(minúsculas ou maiúsculas), dígitos(0….9) </w:t>
-      </w:r>
-      <w:r>
-        <w:rPr>
-          <w:b w:val="false"/>
-          <w:bCs w:val="false"/>
-          <w:i/>
-          <w:iCs/>
-        </w:rPr>
-        <w:t>e ainda pelo caractere undercore(_).</w:t>
+        <w:t>O nome de uma variável pode ser constituído por letras do alfabeto(minúsculas ou maiúsculas), dígitos(0….9) e ainda pelo caractere undercore(_).</w:t>
       </w:r>
     </w:p>
     <w:p>
@@ -5553,25 +5484,7 @@
           <w:i/>
           <w:iCs/>
         </w:rPr>
-        <w:t>O nome de uma variável não deve ser todo escrito em maiúsculas, pois</w:t>
-      </w:r>
-      <w:r>
-        <w:rPr>
-          <w:b w:val="false"/>
-          <w:bCs w:val="false"/>
-          <w:i/>
-          <w:iCs/>
-        </w:rPr>
-        <w:t xml:space="preserve"> </w:t>
-      </w:r>
-      <w:r>
-        <w:rPr>
-          <w:b w:val="false"/>
-          <w:bCs w:val="false"/>
-          <w:i/>
-          <w:iCs/>
-        </w:rPr>
-        <w:t>identificadores totalmente escritos em maiúsculas são tradicionalmente utilizados pelos programadores em C para referenciar constantes.</w:t>
+        <w:t>O nome de uma variável não deve ser todo escrito em maiúsculas, pois identificadores totalmente escritos em maiúsculas são tradicionalmente utilizados pelos programadores em C para referenciar constantes.</w:t>
       </w:r>
     </w:p>
     <w:p>
@@ -6129,11 +6042,31 @@
       </w:pPr>
       <w:r>
         <w:rPr>
+          <w:b w:val="false"/>
+          <w:bCs w:val="false"/>
+        </w:rPr>
+      </w:r>
+    </w:p>
+    <w:p>
+      <w:pPr>
+        <w:pStyle w:val="Corpodotexto"/>
+        <w:rPr>
+          <w:b/>
           <w:b/>
           <w:bCs/>
           <w:i/>
-          <w:iCs/>
-        </w:rPr>
+          <w:i/>
+          <w:iCs/>
+        </w:rPr>
+      </w:pPr>
+      <w:r>
+        <w:rPr>
+          <w:b w:val="false"/>
+          <w:bCs w:val="false"/>
+          <w:i/>
+          <w:iCs/>
+        </w:rPr>
+        <w:t>Nota: uma variável pode ser automaticamente iniciada quando se faz a sua declaração.</w:t>
       </w:r>
     </w:p>
     <w:p>
@@ -6155,28 +6088,6 @@
           <w:i/>
           <w:iCs/>
         </w:rPr>
-        <w:t>Nota: uma variável pode ser automaticamente iniciada quando se faz a sua declaração.</w:t>
-      </w:r>
-    </w:p>
-    <w:p>
-      <w:pPr>
-        <w:pStyle w:val="Corpodotexto"/>
-        <w:rPr>
-          <w:b/>
-          <w:b/>
-          <w:bCs/>
-          <w:i/>
-          <w:i/>
-          <w:iCs/>
-        </w:rPr>
-      </w:pPr>
-      <w:r>
-        <w:rPr>
-          <w:b w:val="false"/>
-          <w:bCs w:val="false"/>
-          <w:i/>
-          <w:iCs/>
-        </w:rPr>
         <w:t>As duas linhas anteriormente escritas poderiam ser agrupadas numa única linha.</w:t>
       </w:r>
     </w:p>
@@ -6191,10 +6102,8 @@
       </w:pPr>
       <w:r>
         <w:rPr>
-          <w:b/>
-          <w:bCs/>
-          <w:i/>
-          <w:iCs/>
+          <w:b w:val="false"/>
+          <w:bCs w:val="false"/>
         </w:rPr>
       </w:r>
     </w:p>
@@ -6289,10 +6198,8 @@
       </w:pPr>
       <w:r>
         <w:rPr>
-          <w:b/>
-          <w:bCs/>
-          <w:i/>
-          <w:iCs/>
+          <w:b w:val="false"/>
+          <w:bCs w:val="false"/>
         </w:rPr>
       </w:r>
     </w:p>
@@ -7077,6 +6984,1944 @@
         <w:t>int num;</w:t>
         <w:tab/>
         <w:t>qual é o valor com que fica  ??</w:t>
+      </w:r>
+    </w:p>
+    <w:p>
+      <w:pPr>
+        <w:pStyle w:val="Corpodotexto"/>
+        <w:spacing w:before="0" w:after="140"/>
+        <w:rPr>
+          <w:b/>
+          <w:b/>
+          <w:bCs/>
+        </w:rPr>
+      </w:pPr>
+      <w:r>
+        <w:rPr>
+          <w:b/>
+          <w:bCs/>
+        </w:rPr>
+        <w:t>Operaç</w:t>
+      </w:r>
+      <w:r>
+        <w:rPr>
+          <w:rFonts w:eastAsia="Noto Serif CJK SC" w:cs="Lohit Devanagari"/>
+          <w:b/>
+          <w:bCs/>
+          <w:color w:val="auto"/>
+          <w:kern w:val="2"/>
+          <w:sz w:val="24"/>
+          <w:szCs w:val="24"/>
+          <w:lang w:val="pt-BR" w:eastAsia="zh-CN" w:bidi="hi-IN"/>
+        </w:rPr>
+        <w:t>ões sobre inteiros</w:t>
+      </w:r>
+    </w:p>
+    <w:p>
+      <w:pPr>
+        <w:pStyle w:val="Corpodotexto"/>
+        <w:spacing w:before="0" w:after="140"/>
+        <w:rPr>
+          <w:b w:val="false"/>
+          <w:b w:val="false"/>
+          <w:bCs w:val="false"/>
+        </w:rPr>
+      </w:pPr>
+      <w:r>
+        <w:rPr>
+          <w:rFonts w:eastAsia="Noto Serif CJK SC" w:cs="Lohit Devanagari"/>
+          <w:b w:val="false"/>
+          <w:bCs w:val="false"/>
+          <w:color w:val="auto"/>
+          <w:kern w:val="2"/>
+          <w:sz w:val="24"/>
+          <w:szCs w:val="24"/>
+          <w:lang w:val="pt-BR" w:eastAsia="zh-CN" w:bidi="hi-IN"/>
+        </w:rPr>
+        <w:t>Uma vez que estamos falando de números inteiro, é possível realizar um conjunto de operações sobre eles, cujos resultado é sempre um valor inteiro.</w:t>
+      </w:r>
+    </w:p>
+    <w:p>
+      <w:pPr>
+        <w:pStyle w:val="Corpodotexto"/>
+        <w:spacing w:before="0" w:after="140"/>
+        <w:rPr>
+          <w:b w:val="false"/>
+          <w:b w:val="false"/>
+          <w:bCs w:val="false"/>
+        </w:rPr>
+      </w:pPr>
+      <w:r>
+        <w:rPr>
+          <w:rFonts w:eastAsia="Noto Serif CJK SC" w:cs="Lohit Devanagari"/>
+          <w:b w:val="false"/>
+          <w:bCs w:val="false"/>
+          <w:color w:val="auto"/>
+          <w:kern w:val="2"/>
+          <w:sz w:val="24"/>
+          <w:szCs w:val="24"/>
+          <w:lang w:val="pt-BR" w:eastAsia="zh-CN" w:bidi="hi-IN"/>
+        </w:rPr>
+        <w:t>+</w:t>
+        <w:tab/>
+        <w:t>soma</w:t>
+      </w:r>
+    </w:p>
+    <w:p>
+      <w:pPr>
+        <w:pStyle w:val="Corpodotexto"/>
+        <w:spacing w:before="0" w:after="140"/>
+        <w:rPr>
+          <w:b w:val="false"/>
+          <w:b w:val="false"/>
+          <w:bCs w:val="false"/>
+        </w:rPr>
+      </w:pPr>
+      <w:r>
+        <w:rPr>
+          <w:rFonts w:eastAsia="Noto Serif CJK SC" w:cs="Lohit Devanagari"/>
+          <w:b w:val="false"/>
+          <w:bCs w:val="false"/>
+          <w:color w:val="auto"/>
+          <w:kern w:val="2"/>
+          <w:sz w:val="24"/>
+          <w:szCs w:val="24"/>
+          <w:lang w:val="pt-BR" w:eastAsia="zh-CN" w:bidi="hi-IN"/>
+        </w:rPr>
+        <w:t>-</w:t>
+        <w:tab/>
+        <w:t>subtração</w:t>
+      </w:r>
+    </w:p>
+    <w:p>
+      <w:pPr>
+        <w:pStyle w:val="Corpodotexto"/>
+        <w:spacing w:before="0" w:after="140"/>
+        <w:rPr>
+          <w:b w:val="false"/>
+          <w:b w:val="false"/>
+          <w:bCs w:val="false"/>
+        </w:rPr>
+      </w:pPr>
+      <w:r>
+        <w:rPr>
+          <w:rFonts w:eastAsia="Noto Serif CJK SC" w:cs="Lohit Devanagari"/>
+          <w:b w:val="false"/>
+          <w:bCs w:val="false"/>
+          <w:color w:val="auto"/>
+          <w:kern w:val="2"/>
+          <w:sz w:val="24"/>
+          <w:szCs w:val="24"/>
+          <w:lang w:val="pt-BR" w:eastAsia="zh-CN" w:bidi="hi-IN"/>
+        </w:rPr>
+        <w:t>*</w:t>
+        <w:tab/>
+        <w:t>Multiplicação</w:t>
+      </w:r>
+    </w:p>
+    <w:p>
+      <w:pPr>
+        <w:pStyle w:val="Corpodotexto"/>
+        <w:spacing w:before="0" w:after="140"/>
+        <w:rPr>
+          <w:b w:val="false"/>
+          <w:b w:val="false"/>
+          <w:bCs w:val="false"/>
+        </w:rPr>
+      </w:pPr>
+      <w:r>
+        <w:rPr>
+          <w:rFonts w:eastAsia="Noto Serif CJK SC" w:cs="Lohit Devanagari"/>
+          <w:b w:val="false"/>
+          <w:bCs w:val="false"/>
+          <w:color w:val="auto"/>
+          <w:kern w:val="2"/>
+          <w:sz w:val="24"/>
+          <w:szCs w:val="24"/>
+          <w:lang w:val="pt-BR" w:eastAsia="zh-CN" w:bidi="hi-IN"/>
+        </w:rPr>
+        <w:t>/</w:t>
+        <w:tab/>
+        <w:t>divisão inteira</w:t>
+      </w:r>
+    </w:p>
+    <w:p>
+      <w:pPr>
+        <w:pStyle w:val="Corpodotexto"/>
+        <w:spacing w:before="0" w:after="140"/>
+        <w:rPr>
+          <w:b w:val="false"/>
+          <w:b w:val="false"/>
+          <w:bCs w:val="false"/>
+        </w:rPr>
+      </w:pPr>
+      <w:r>
+        <w:rPr>
+          <w:rFonts w:eastAsia="Noto Serif CJK SC" w:cs="Lohit Devanagari"/>
+          <w:b w:val="false"/>
+          <w:bCs w:val="false"/>
+          <w:color w:val="auto"/>
+          <w:kern w:val="2"/>
+          <w:sz w:val="24"/>
+          <w:szCs w:val="24"/>
+          <w:lang w:val="pt-BR" w:eastAsia="zh-CN" w:bidi="hi-IN"/>
+        </w:rPr>
+        <w:t>%</w:t>
+        <w:tab/>
+        <w:t>resto da divisão (módulo)</w:t>
+      </w:r>
+    </w:p>
+    <w:p>
+      <w:pPr>
+        <w:pStyle w:val="Corpodotexto"/>
+        <w:spacing w:before="0" w:after="140"/>
+        <w:rPr>
+          <w:b w:val="false"/>
+          <w:b w:val="false"/>
+          <w:bCs w:val="false"/>
+        </w:rPr>
+      </w:pPr>
+      <w:r>
+        <w:rPr>
+          <w:rFonts w:eastAsia="Noto Serif CJK SC" w:cs="Lohit Devanagari"/>
+          <w:b w:val="false"/>
+          <w:bCs w:val="false"/>
+          <w:color w:val="auto"/>
+          <w:kern w:val="2"/>
+          <w:sz w:val="24"/>
+          <w:szCs w:val="24"/>
+          <w:lang w:val="pt-BR" w:eastAsia="zh-CN" w:bidi="hi-IN"/>
+        </w:rPr>
+        <w:t>Se em relaçãoà soma, à multiplicação não haverá muito a dizer, o mesmo já não se aplica aos operadores / e %.</w:t>
+      </w:r>
+    </w:p>
+    <w:p>
+      <w:pPr>
+        <w:pStyle w:val="Corpodotexto"/>
+        <w:spacing w:before="0" w:after="140"/>
+        <w:rPr>
+          <w:b w:val="false"/>
+          <w:b w:val="false"/>
+          <w:bCs w:val="false"/>
+        </w:rPr>
+      </w:pPr>
+      <w:r>
+        <w:rPr>
+          <w:rFonts w:eastAsia="Noto Serif CJK SC" w:cs="Lohit Devanagari"/>
+          <w:b w:val="false"/>
+          <w:bCs w:val="false"/>
+          <w:color w:val="auto"/>
+          <w:kern w:val="2"/>
+          <w:sz w:val="24"/>
+          <w:szCs w:val="24"/>
+          <w:lang w:val="pt-BR" w:eastAsia="zh-CN" w:bidi="hi-IN"/>
+        </w:rPr>
+        <w:t>Nota: qualquer operação entre inteiros retorna um inteiro.</w:t>
+      </w:r>
+    </w:p>
+    <w:p>
+      <w:pPr>
+        <w:pStyle w:val="Corpodotexto"/>
+        <w:spacing w:before="0" w:after="140"/>
+        <w:rPr>
+          <w:b w:val="false"/>
+          <w:b w:val="false"/>
+          <w:bCs w:val="false"/>
+        </w:rPr>
+      </w:pPr>
+      <w:r>
+        <w:rPr>
+          <w:rFonts w:eastAsia="Noto Serif CJK SC" w:cs="Lohit Devanagari"/>
+          <w:b w:val="false"/>
+          <w:bCs w:val="false"/>
+          <w:color w:val="auto"/>
+          <w:kern w:val="2"/>
+          <w:sz w:val="24"/>
+          <w:szCs w:val="24"/>
+          <w:lang w:val="pt-BR" w:eastAsia="zh-CN" w:bidi="hi-IN"/>
+        </w:rPr>
+        <w:t>Assim, da divisão entre 21 e 4 não irá resultar 5,25, como se poderia, pensar, uma vez que o resultado uma operação entre os dois inteiros (21 e 4) tem sempre como resultado um inteiro.</w:t>
+      </w:r>
+    </w:p>
+    <w:p>
+      <w:pPr>
+        <w:pStyle w:val="Corpodotexto"/>
+        <w:spacing w:before="0" w:after="140"/>
+        <w:rPr>
+          <w:b w:val="false"/>
+          <w:b w:val="false"/>
+          <w:bCs w:val="false"/>
+        </w:rPr>
+      </w:pPr>
+      <w:r>
+        <w:rPr>
+          <w:rFonts w:eastAsia="Noto Serif CJK SC" w:cs="Lohit Devanagari"/>
+          <w:b w:val="false"/>
+          <w:bCs w:val="false"/>
+          <w:color w:val="auto"/>
+          <w:kern w:val="2"/>
+          <w:sz w:val="24"/>
+          <w:szCs w:val="24"/>
+          <w:lang w:val="pt-BR" w:eastAsia="zh-CN" w:bidi="hi-IN"/>
+        </w:rPr>
+        <w:t>O quociente da divisão é obtido pelo operador divisão /, e o resto da divisão é devolvido pelo operador Módulo %.</w:t>
+      </w:r>
+    </w:p>
+    <w:p>
+      <w:pPr>
+        <w:pStyle w:val="Corpodotexto"/>
+        <w:spacing w:before="0" w:after="140"/>
+        <w:rPr>
+          <w:b w:val="false"/>
+          <w:b w:val="false"/>
+          <w:bCs w:val="false"/>
+        </w:rPr>
+      </w:pPr>
+      <w:r>
+        <w:rPr>
+          <w:rFonts w:eastAsia="Noto Serif CJK SC" w:cs="Lohit Devanagari"/>
+          <w:b w:val="false"/>
+          <w:bCs w:val="false"/>
+          <w:color w:val="auto"/>
+          <w:kern w:val="2"/>
+          <w:sz w:val="24"/>
+          <w:szCs w:val="24"/>
+          <w:lang w:val="pt-BR" w:eastAsia="zh-CN" w:bidi="hi-IN"/>
+        </w:rPr>
+        <w:t xml:space="preserve">Vamos agora aprender como se pode escrever inteiros na tela. </w:t>
+      </w:r>
+    </w:p>
+    <w:p>
+      <w:pPr>
+        <w:pStyle w:val="Corpodotexto"/>
+        <w:spacing w:before="0" w:after="140"/>
+        <w:rPr>
+          <w:b w:val="false"/>
+          <w:b w:val="false"/>
+          <w:bCs w:val="false"/>
+        </w:rPr>
+      </w:pPr>
+      <w:r>
+        <w:rPr>
+          <w:rFonts w:eastAsia="Noto Serif CJK SC" w:cs="Lohit Devanagari"/>
+          <w:b w:val="false"/>
+          <w:bCs w:val="false"/>
+          <w:color w:val="auto"/>
+          <w:kern w:val="2"/>
+          <w:sz w:val="24"/>
+          <w:szCs w:val="24"/>
+          <w:lang w:val="pt-BR" w:eastAsia="zh-CN" w:bidi="hi-IN"/>
+        </w:rPr>
+        <w:t>Observe com atenção o seguinte programa:</w:t>
+      </w:r>
+    </w:p>
+    <w:p>
+      <w:pPr>
+        <w:pStyle w:val="Corpodotexto"/>
+        <w:spacing w:before="0" w:after="140"/>
+        <w:rPr>
+          <w:b w:val="false"/>
+          <w:b w:val="false"/>
+          <w:bCs w:val="false"/>
+        </w:rPr>
+      </w:pPr>
+      <w:r>
+        <w:rPr>
+          <w:rFonts w:eastAsia="Noto Serif CJK SC" w:cs="Lohit Devanagari"/>
+          <w:b w:val="false"/>
+          <w:bCs w:val="false"/>
+          <w:color w:val="auto"/>
+          <w:kern w:val="2"/>
+          <w:sz w:val="24"/>
+          <w:szCs w:val="24"/>
+          <w:lang w:val="pt-BR" w:eastAsia="zh-CN" w:bidi="hi-IN"/>
+        </w:rPr>
+        <w:t>#include&lt;stdio.h&gt;</w:t>
+      </w:r>
+    </w:p>
+    <w:p>
+      <w:pPr>
+        <w:pStyle w:val="Corpodotexto"/>
+        <w:spacing w:before="0" w:after="140"/>
+        <w:rPr>
+          <w:b w:val="false"/>
+          <w:b w:val="false"/>
+          <w:bCs w:val="false"/>
+        </w:rPr>
+      </w:pPr>
+      <w:r>
+        <w:rPr>
+          <w:rFonts w:eastAsia="Noto Serif CJK SC" w:cs="Lohit Devanagari"/>
+          <w:b w:val="false"/>
+          <w:bCs w:val="false"/>
+          <w:color w:val="auto"/>
+          <w:kern w:val="2"/>
+          <w:sz w:val="24"/>
+          <w:szCs w:val="24"/>
+          <w:lang w:val="pt-BR" w:eastAsia="zh-CN" w:bidi="hi-IN"/>
+        </w:rPr>
+        <w:t>main(){</w:t>
+      </w:r>
+    </w:p>
+    <w:p>
+      <w:pPr>
+        <w:pStyle w:val="Corpodotexto"/>
+        <w:spacing w:before="0" w:after="140"/>
+        <w:rPr>
+          <w:b w:val="false"/>
+          <w:b w:val="false"/>
+          <w:bCs w:val="false"/>
+        </w:rPr>
+      </w:pPr>
+      <w:r>
+        <w:rPr>
+          <w:rFonts w:eastAsia="Noto Serif CJK SC" w:cs="Lohit Devanagari"/>
+          <w:b w:val="false"/>
+          <w:bCs w:val="false"/>
+          <w:color w:val="auto"/>
+          <w:kern w:val="2"/>
+          <w:sz w:val="24"/>
+          <w:szCs w:val="24"/>
+          <w:lang w:val="pt-BR" w:eastAsia="zh-CN" w:bidi="hi-IN"/>
+        </w:rPr>
+        <w:t>int  num = 123;</w:t>
+      </w:r>
+    </w:p>
+    <w:p>
+      <w:pPr>
+        <w:pStyle w:val="Corpodotexto"/>
+        <w:spacing w:before="0" w:after="140"/>
+        <w:rPr>
+          <w:b w:val="false"/>
+          <w:b w:val="false"/>
+          <w:bCs w:val="false"/>
+        </w:rPr>
+      </w:pPr>
+      <w:r>
+        <w:rPr>
+          <w:rFonts w:eastAsia="Noto Serif CJK SC" w:cs="Lohit Devanagari"/>
+          <w:b w:val="false"/>
+          <w:bCs w:val="false"/>
+          <w:color w:val="auto"/>
+          <w:kern w:val="2"/>
+          <w:sz w:val="24"/>
+          <w:szCs w:val="24"/>
+          <w:lang w:val="pt-BR" w:eastAsia="zh-CN" w:bidi="hi-IN"/>
+        </w:rPr>
+        <w:t>printf(“O valor de num = %d e o valor seguinte = %d\n”, num, num + 1);</w:t>
+      </w:r>
+    </w:p>
+    <w:p>
+      <w:pPr>
+        <w:pStyle w:val="Corpodotexto"/>
+        <w:spacing w:before="0" w:after="140"/>
+        <w:rPr>
+          <w:b w:val="false"/>
+          <w:b w:val="false"/>
+          <w:bCs w:val="false"/>
+        </w:rPr>
+      </w:pPr>
+      <w:r>
+        <w:rPr>
+          <w:rFonts w:eastAsia="Noto Serif CJK SC" w:cs="Lohit Devanagari"/>
+          <w:b w:val="false"/>
+          <w:bCs w:val="false"/>
+          <w:color w:val="auto"/>
+          <w:kern w:val="2"/>
+          <w:sz w:val="24"/>
+          <w:szCs w:val="24"/>
+          <w:lang w:val="pt-BR" w:eastAsia="zh-CN" w:bidi="hi-IN"/>
+        </w:rPr>
+        <w:t>}</w:t>
+      </w:r>
+    </w:p>
+    <w:p>
+      <w:pPr>
+        <w:pStyle w:val="Corpodotexto"/>
+        <w:spacing w:before="0" w:after="140"/>
+        <w:rPr>
+          <w:b w:val="false"/>
+          <w:b w:val="false"/>
+          <w:bCs w:val="false"/>
+        </w:rPr>
+      </w:pPr>
+      <w:r>
+        <w:rPr>
+          <w:rFonts w:eastAsia="Noto Serif CJK SC" w:cs="Lohit Devanagari"/>
+          <w:b w:val="false"/>
+          <w:bCs w:val="false"/>
+          <w:color w:val="auto"/>
+          <w:kern w:val="2"/>
+          <w:sz w:val="24"/>
+          <w:szCs w:val="24"/>
+          <w:lang w:val="pt-BR" w:eastAsia="zh-CN" w:bidi="hi-IN"/>
+        </w:rPr>
+        <w:t>No programa é feita a declaração da variável num tipo int, que é automaticamente iniciada com valor 123. Como foi referido antes, as variáveis têm, obrigatoriamente, que ser declarada antes de serem utilizadas e antes de qualquer instrução (como o printf).</w:t>
+      </w:r>
+    </w:p>
+    <w:p>
+      <w:pPr>
+        <w:pStyle w:val="Corpodotexto"/>
+        <w:spacing w:before="0" w:after="140"/>
+        <w:rPr>
+          <w:b w:val="false"/>
+          <w:b w:val="false"/>
+          <w:bCs w:val="false"/>
+        </w:rPr>
+      </w:pPr>
+      <w:r>
+        <w:rPr>
+          <w:rFonts w:eastAsia="Noto Serif CJK SC" w:cs="Lohit Devanagari"/>
+          <w:b w:val="false"/>
+          <w:bCs w:val="false"/>
+          <w:color w:val="auto"/>
+          <w:kern w:val="2"/>
+          <w:sz w:val="24"/>
+          <w:szCs w:val="24"/>
+          <w:lang w:val="pt-BR" w:eastAsia="zh-CN" w:bidi="hi-IN"/>
+        </w:rPr>
+        <w:t>Em seguida é invocada a função printf com um conjunto algo estranho de parâmetros. Vamos então compreender aquilo que é passado á função printf.</w:t>
+      </w:r>
+    </w:p>
+    <w:p>
+      <w:pPr>
+        <w:pStyle w:val="Corpodotexto"/>
+        <w:spacing w:before="0" w:after="140"/>
+        <w:rPr>
+          <w:b w:val="false"/>
+          <w:b w:val="false"/>
+          <w:bCs w:val="false"/>
+        </w:rPr>
+      </w:pPr>
+      <w:r>
+        <w:rPr>
+          <w:rFonts w:eastAsia="Noto Serif CJK SC" w:cs="Lohit Devanagari"/>
+          <w:b w:val="false"/>
+          <w:bCs w:val="false"/>
+          <w:color w:val="auto"/>
+          <w:kern w:val="2"/>
+          <w:sz w:val="24"/>
+          <w:szCs w:val="24"/>
+          <w:lang w:val="pt-BR" w:eastAsia="zh-CN" w:bidi="hi-IN"/>
+        </w:rPr>
+        <w:t>Queremos escrever na tela a seguinte string:</w:t>
+      </w:r>
+    </w:p>
+    <w:p>
+      <w:pPr>
+        <w:pStyle w:val="Corpodotexto"/>
+        <w:tabs>
+          <w:tab w:val="clear" w:pos="709"/>
+          <w:tab w:val="left" w:pos="2325" w:leader="none"/>
+        </w:tabs>
+        <w:spacing w:before="0" w:after="140"/>
+        <w:rPr>
+          <w:b/>
+          <w:b/>
+          <w:bCs/>
+        </w:rPr>
+      </w:pPr>
+      <w:r>
+        <w:rPr>
+          <w:rFonts w:eastAsia="Noto Serif CJK SC" w:cs="Lohit Devanagari"/>
+          <w:b/>
+          <w:bCs/>
+          <w:color w:val="auto"/>
+          <w:kern w:val="2"/>
+          <w:sz w:val="24"/>
+          <w:szCs w:val="24"/>
+          <w:lang w:val="pt-BR" w:eastAsia="zh-CN" w:bidi="hi-IN"/>
+        </w:rPr>
+        <w:t xml:space="preserve"> </w:t>
+      </w:r>
+      <w:r>
+        <w:rPr>
+          <w:rFonts w:eastAsia="Noto Serif CJK SC" w:cs="Lohit Devanagari"/>
+          <w:b/>
+          <w:bCs/>
+          <w:color w:val="auto"/>
+          <w:kern w:val="2"/>
+          <w:sz w:val="24"/>
+          <w:szCs w:val="24"/>
+          <w:lang w:val="pt-BR" w:eastAsia="zh-CN" w:bidi="hi-IN"/>
+        </w:rPr>
+        <w:t>O valor de num = 123 e o valor seguinte = 124</w:t>
+      </w:r>
+    </w:p>
+    <w:p>
+      <w:pPr>
+        <w:pStyle w:val="Corpodotexto"/>
+        <w:tabs>
+          <w:tab w:val="clear" w:pos="709"/>
+          <w:tab w:val="left" w:pos="2325" w:leader="none"/>
+        </w:tabs>
+        <w:spacing w:before="0" w:after="140"/>
+        <w:rPr>
+          <w:b w:val="false"/>
+          <w:b w:val="false"/>
+          <w:bCs w:val="false"/>
+        </w:rPr>
+      </w:pPr>
+      <w:r>
+        <w:rPr>
+          <w:rFonts w:eastAsia="Noto Serif CJK SC" w:cs="Lohit Devanagari"/>
+          <w:b w:val="false"/>
+          <w:bCs w:val="false"/>
+          <w:color w:val="auto"/>
+          <w:kern w:val="2"/>
+          <w:sz w:val="24"/>
+          <w:szCs w:val="24"/>
+          <w:lang w:val="pt-BR" w:eastAsia="zh-CN" w:bidi="hi-IN"/>
+        </w:rPr>
+        <w:t>está é a string que deveria ser passada ao printf:</w:t>
+      </w:r>
+    </w:p>
+    <w:p>
+      <w:pPr>
+        <w:pStyle w:val="Corpodotexto"/>
+        <w:tabs>
+          <w:tab w:val="clear" w:pos="709"/>
+          <w:tab w:val="left" w:pos="2325" w:leader="none"/>
+        </w:tabs>
+        <w:spacing w:before="0" w:after="140"/>
+        <w:rPr>
+          <w:b w:val="false"/>
+          <w:b w:val="false"/>
+          <w:bCs w:val="false"/>
+        </w:rPr>
+      </w:pPr>
+      <w:r>
+        <w:rPr>
+          <w:rFonts w:eastAsia="Noto Serif CJK SC" w:cs="Lohit Devanagari"/>
+          <w:b w:val="false"/>
+          <w:bCs w:val="false"/>
+          <w:color w:val="auto"/>
+          <w:kern w:val="2"/>
+          <w:sz w:val="24"/>
+          <w:szCs w:val="24"/>
+          <w:lang w:val="pt-BR" w:eastAsia="zh-CN" w:bidi="hi-IN"/>
+        </w:rPr>
+        <w:t>“</w:t>
+      </w:r>
+      <w:r>
+        <w:rPr>
+          <w:rFonts w:eastAsia="Noto Serif CJK SC" w:cs="Lohit Devanagari"/>
+          <w:b w:val="false"/>
+          <w:bCs w:val="false"/>
+          <w:color w:val="auto"/>
+          <w:kern w:val="2"/>
+          <w:sz w:val="24"/>
+          <w:szCs w:val="24"/>
+          <w:lang w:val="pt-BR" w:eastAsia="zh-CN" w:bidi="hi-IN"/>
+        </w:rPr>
+        <w:t>O valor de num = 123 e o valor seguinte = 124\n”</w:t>
+      </w:r>
+    </w:p>
+    <w:p>
+      <w:pPr>
+        <w:pStyle w:val="Corpodotexto"/>
+        <w:tabs>
+          <w:tab w:val="clear" w:pos="709"/>
+          <w:tab w:val="left" w:pos="2325" w:leader="none"/>
+        </w:tabs>
+        <w:spacing w:before="0" w:after="140"/>
+        <w:rPr>
+          <w:b w:val="false"/>
+          <w:b w:val="false"/>
+          <w:bCs w:val="false"/>
+        </w:rPr>
+      </w:pPr>
+      <w:r>
+        <w:rPr>
+          <w:rFonts w:eastAsia="Noto Serif CJK SC" w:cs="Lohit Devanagari"/>
+          <w:b w:val="false"/>
+          <w:bCs w:val="false"/>
+          <w:color w:val="auto"/>
+          <w:kern w:val="2"/>
+          <w:sz w:val="24"/>
+          <w:szCs w:val="24"/>
+          <w:lang w:val="pt-BR" w:eastAsia="zh-CN" w:bidi="hi-IN"/>
+        </w:rPr>
+        <w:t>Acontece, no entanto, que o valor de num está guardado numa variável, e não podemos colocar a variável num dentre da string printf, uma vez que o printf iria escrever a string “num” em vez do valor que estaria guardado na variável.</w:t>
+      </w:r>
+    </w:p>
+    <w:p>
+      <w:pPr>
+        <w:pStyle w:val="Corpodotexto"/>
+        <w:tabs>
+          <w:tab w:val="clear" w:pos="709"/>
+          <w:tab w:val="left" w:pos="2325" w:leader="none"/>
+        </w:tabs>
+        <w:spacing w:before="0" w:after="140"/>
+        <w:rPr>
+          <w:b w:val="false"/>
+          <w:b w:val="false"/>
+          <w:bCs w:val="false"/>
+        </w:rPr>
+      </w:pPr>
+      <w:r>
+        <w:rPr>
+          <w:rFonts w:eastAsia="Noto Serif CJK SC" w:cs="Lohit Devanagari"/>
+          <w:b w:val="false"/>
+          <w:bCs w:val="false"/>
+          <w:color w:val="auto"/>
+          <w:kern w:val="2"/>
+          <w:sz w:val="24"/>
+          <w:szCs w:val="24"/>
+          <w:lang w:val="pt-BR" w:eastAsia="zh-CN" w:bidi="hi-IN"/>
+        </w:rPr>
+        <w:t>Assim , aquilo que nós queremos escrever é:</w:t>
+      </w:r>
+    </w:p>
+    <w:p>
+      <w:pPr>
+        <w:pStyle w:val="Corpodotexto"/>
+        <w:tabs>
+          <w:tab w:val="clear" w:pos="709"/>
+          <w:tab w:val="left" w:pos="2325" w:leader="none"/>
+        </w:tabs>
+        <w:spacing w:before="0" w:after="140"/>
+        <w:rPr>
+          <w:b w:val="false"/>
+          <w:b w:val="false"/>
+          <w:bCs w:val="false"/>
+        </w:rPr>
+      </w:pPr>
+      <w:r>
+        <w:rPr>
+          <w:rFonts w:eastAsia="Noto Serif CJK SC" w:cs="Lohit Devanagari"/>
+          <w:b w:val="false"/>
+          <w:bCs w:val="false"/>
+          <w:color w:val="auto"/>
+          <w:kern w:val="2"/>
+          <w:sz w:val="24"/>
+          <w:szCs w:val="24"/>
+          <w:lang w:val="pt-BR" w:eastAsia="zh-CN" w:bidi="hi-IN"/>
+        </w:rPr>
+        <w:t>O valor de num = &lt;inteiro&gt; e o valor seguinte = &lt;inteiro&gt;</w:t>
+      </w:r>
+    </w:p>
+    <w:p>
+      <w:pPr>
+        <w:pStyle w:val="Corpodotexto"/>
+        <w:tabs>
+          <w:tab w:val="clear" w:pos="709"/>
+          <w:tab w:val="left" w:pos="2325" w:leader="none"/>
+        </w:tabs>
+        <w:spacing w:before="0" w:after="140"/>
+        <w:rPr>
+          <w:b w:val="false"/>
+          <w:b w:val="false"/>
+          <w:bCs w:val="false"/>
+        </w:rPr>
+      </w:pPr>
+      <w:r>
+        <w:rPr>
+          <w:rFonts w:eastAsia="Noto Serif CJK SC" w:cs="Lohit Devanagari"/>
+          <w:b w:val="false"/>
+          <w:bCs w:val="false"/>
+          <w:color w:val="auto"/>
+          <w:kern w:val="2"/>
+          <w:sz w:val="24"/>
+          <w:szCs w:val="24"/>
+          <w:lang w:val="pt-BR" w:eastAsia="zh-CN" w:bidi="hi-IN"/>
+        </w:rPr>
+        <w:t>em que &lt;inteiro&gt; representa o valor inteiro que está guardado numa variável, constante ou é o resultado de qualquer expressão.</w:t>
+      </w:r>
+    </w:p>
+    <w:p>
+      <w:pPr>
+        <w:pStyle w:val="Corpodotexto"/>
+        <w:tabs>
+          <w:tab w:val="clear" w:pos="709"/>
+          <w:tab w:val="left" w:pos="2325" w:leader="none"/>
+        </w:tabs>
+        <w:spacing w:before="0" w:after="140"/>
+        <w:rPr>
+          <w:b w:val="false"/>
+          <w:b w:val="false"/>
+          <w:bCs w:val="false"/>
+        </w:rPr>
+      </w:pPr>
+      <w:r>
+        <w:rPr>
+          <w:rFonts w:eastAsia="Noto Serif CJK SC" w:cs="Lohit Devanagari"/>
+          <w:b w:val="false"/>
+          <w:bCs w:val="false"/>
+          <w:color w:val="auto"/>
+          <w:kern w:val="2"/>
+          <w:sz w:val="24"/>
+          <w:szCs w:val="24"/>
+          <w:lang w:val="pt-BR" w:eastAsia="zh-CN" w:bidi="hi-IN"/>
+        </w:rPr>
+        <w:t>Ora, sempre que quisermos escrever um inteiro dentro de um printf devemos substituir o valor desse inteiro por um formato de escrita lembrar que printf quer dizer print + format) que, naquele preciso local, representará o inteiro a ser escrito.</w:t>
+      </w:r>
+    </w:p>
+    <w:p>
+      <w:pPr>
+        <w:pStyle w:val="Corpodotexto"/>
+        <w:tabs>
+          <w:tab w:val="clear" w:pos="709"/>
+          <w:tab w:val="left" w:pos="2325" w:leader="none"/>
+        </w:tabs>
+        <w:spacing w:before="0" w:after="140"/>
+        <w:rPr>
+          <w:b w:val="false"/>
+          <w:b w:val="false"/>
+          <w:bCs w:val="false"/>
+        </w:rPr>
+      </w:pPr>
+      <w:r>
+        <w:rPr>
+          <w:rFonts w:eastAsia="Noto Serif CJK SC" w:cs="Lohit Devanagari"/>
+          <w:b w:val="false"/>
+          <w:bCs w:val="false"/>
+          <w:color w:val="auto"/>
+          <w:kern w:val="2"/>
+          <w:sz w:val="24"/>
+          <w:szCs w:val="24"/>
+          <w:lang w:val="pt-BR" w:eastAsia="zh-CN" w:bidi="hi-IN"/>
+        </w:rPr>
+        <w:t>Nota: O formato de escrita de um inteiro na função printf é %d.</w:t>
+      </w:r>
+    </w:p>
+    <w:p>
+      <w:pPr>
+        <w:pStyle w:val="Corpodotexto"/>
+        <w:tabs>
+          <w:tab w:val="clear" w:pos="709"/>
+          <w:tab w:val="left" w:pos="2325" w:leader="none"/>
+        </w:tabs>
+        <w:spacing w:before="0" w:after="140"/>
+        <w:rPr>
+          <w:b w:val="false"/>
+          <w:b w:val="false"/>
+          <w:bCs w:val="false"/>
+        </w:rPr>
+      </w:pPr>
+      <w:r>
+        <w:rPr>
+          <w:rFonts w:eastAsia="Noto Serif CJK SC" w:cs="Lohit Devanagari"/>
+          <w:b w:val="false"/>
+          <w:bCs w:val="false"/>
+          <w:color w:val="auto"/>
+          <w:kern w:val="2"/>
+          <w:sz w:val="24"/>
+          <w:szCs w:val="24"/>
+          <w:lang w:val="pt-BR" w:eastAsia="zh-CN" w:bidi="hi-IN"/>
+        </w:rPr>
+        <w:t>Vamos então colocar o símbolo %d no local onde queremos escrever os inteiros:</w:t>
+      </w:r>
+    </w:p>
+    <w:p>
+      <w:pPr>
+        <w:pStyle w:val="Corpodotexto"/>
+        <w:tabs>
+          <w:tab w:val="clear" w:pos="709"/>
+          <w:tab w:val="left" w:pos="2325" w:leader="none"/>
+        </w:tabs>
+        <w:spacing w:before="0" w:after="140"/>
+        <w:rPr>
+          <w:b w:val="false"/>
+          <w:b w:val="false"/>
+          <w:bCs w:val="false"/>
+        </w:rPr>
+      </w:pPr>
+      <w:r>
+        <w:rPr>
+          <w:rFonts w:eastAsia="Noto Serif CJK SC" w:cs="Lohit Devanagari"/>
+          <w:b w:val="false"/>
+          <w:bCs w:val="false"/>
+          <w:color w:val="auto"/>
+          <w:kern w:val="2"/>
+          <w:sz w:val="24"/>
+          <w:szCs w:val="24"/>
+          <w:lang w:val="pt-BR" w:eastAsia="zh-CN" w:bidi="hi-IN"/>
+        </w:rPr>
+        <w:t>O valor de num = %d e o valor seguinte = %d\n</w:t>
+      </w:r>
+    </w:p>
+    <w:p>
+      <w:pPr>
+        <w:pStyle w:val="Corpodotexto"/>
+        <w:tabs>
+          <w:tab w:val="clear" w:pos="709"/>
+          <w:tab w:val="left" w:pos="2325" w:leader="none"/>
+        </w:tabs>
+        <w:spacing w:before="0" w:after="140"/>
+        <w:rPr>
+          <w:b w:val="false"/>
+          <w:b w:val="false"/>
+          <w:bCs w:val="false"/>
+        </w:rPr>
+      </w:pPr>
+      <w:r>
+        <w:rPr>
+          <w:rFonts w:eastAsia="Noto Serif CJK SC" w:cs="Lohit Devanagari"/>
+          <w:b w:val="false"/>
+          <w:bCs w:val="false"/>
+          <w:color w:val="auto"/>
+          <w:kern w:val="2"/>
+          <w:sz w:val="24"/>
+          <w:szCs w:val="24"/>
+          <w:lang w:val="pt-BR" w:eastAsia="zh-CN" w:bidi="hi-IN"/>
+        </w:rPr>
+        <w:t>Falta apenas indicar ao printf quais os valores que terá que  colocar nos locais assinalados por %d.</w:t>
+      </w:r>
+    </w:p>
+    <w:p>
+      <w:pPr>
+        <w:pStyle w:val="Corpodotexto"/>
+        <w:tabs>
+          <w:tab w:val="clear" w:pos="709"/>
+          <w:tab w:val="left" w:pos="2325" w:leader="none"/>
+        </w:tabs>
+        <w:spacing w:before="0" w:after="140"/>
+        <w:rPr>
+          <w:b w:val="false"/>
+          <w:b w:val="false"/>
+          <w:bCs w:val="false"/>
+        </w:rPr>
+      </w:pPr>
+      <w:r>
+        <w:rPr>
+          <w:rFonts w:eastAsia="Noto Serif CJK SC" w:cs="Lohit Devanagari"/>
+          <w:b w:val="false"/>
+          <w:bCs w:val="false"/>
+          <w:color w:val="auto"/>
+          <w:kern w:val="2"/>
+          <w:sz w:val="24"/>
+          <w:szCs w:val="24"/>
+          <w:lang w:val="pt-BR" w:eastAsia="zh-CN" w:bidi="hi-IN"/>
+        </w:rPr>
+        <w:t>printf(“ O valor de num = %d e o valor seguinte = %d\n”, num, num + 1);</w:t>
+      </w:r>
+    </w:p>
+    <w:p>
+      <w:pPr>
+        <w:pStyle w:val="Corpodotexto"/>
+        <w:tabs>
+          <w:tab w:val="clear" w:pos="709"/>
+          <w:tab w:val="left" w:pos="2325" w:leader="none"/>
+        </w:tabs>
+        <w:spacing w:before="0" w:after="140"/>
+        <w:rPr>
+          <w:b w:val="false"/>
+          <w:b w:val="false"/>
+          <w:bCs w:val="false"/>
+        </w:rPr>
+      </w:pPr>
+      <w:r>
+        <w:rPr>
+          <w:rFonts w:eastAsia="Noto Serif CJK SC" w:cs="Lohit Devanagari"/>
+          <w:b w:val="false"/>
+          <w:bCs w:val="false"/>
+          <w:color w:val="auto"/>
+          <w:kern w:val="2"/>
+          <w:sz w:val="24"/>
+          <w:szCs w:val="24"/>
+          <w:lang w:val="pt-BR" w:eastAsia="zh-CN" w:bidi="hi-IN"/>
+        </w:rPr>
+        <w:t>Para tal, finalizamos a string que queremos escrever e colocamos por ordem as variáveis ou valores que irão ser substituídos em cada %d, separados  por vírgula.</w:t>
+      </w:r>
+    </w:p>
+    <w:p>
+      <w:pPr>
+        <w:pStyle w:val="Corpodotexto"/>
+        <w:tabs>
+          <w:tab w:val="clear" w:pos="709"/>
+          <w:tab w:val="left" w:pos="2325" w:leader="none"/>
+        </w:tabs>
+        <w:spacing w:before="0" w:after="140"/>
+        <w:rPr>
+          <w:b w:val="false"/>
+          <w:b w:val="false"/>
+          <w:bCs w:val="false"/>
+        </w:rPr>
+      </w:pPr>
+      <w:r>
+        <w:rPr>
+          <w:rFonts w:eastAsia="Noto Serif CJK SC" w:cs="Lohit Devanagari"/>
+          <w:b w:val="false"/>
+          <w:bCs w:val="false"/>
+          <w:color w:val="auto"/>
+          <w:kern w:val="2"/>
+          <w:sz w:val="24"/>
+          <w:szCs w:val="24"/>
+          <w:lang w:val="pt-BR" w:eastAsia="zh-CN" w:bidi="hi-IN"/>
+        </w:rPr>
+        <w:t>Nesse caso, o primeiro %d será substituído pelo resultado da soma de num + 1.</w:t>
+      </w:r>
+    </w:p>
+    <w:p>
+      <w:pPr>
+        <w:pStyle w:val="Corpodotexto"/>
+        <w:tabs>
+          <w:tab w:val="clear" w:pos="709"/>
+          <w:tab w:val="left" w:pos="2325" w:leader="none"/>
+        </w:tabs>
+        <w:spacing w:before="0" w:after="140"/>
+        <w:rPr>
+          <w:b w:val="false"/>
+          <w:b w:val="false"/>
+          <w:bCs w:val="false"/>
+        </w:rPr>
+      </w:pPr>
+      <w:r>
+        <w:rPr>
+          <w:rFonts w:eastAsia="Noto Serif CJK SC" w:cs="Lohit Devanagari"/>
+          <w:b w:val="false"/>
+          <w:bCs w:val="false"/>
+          <w:color w:val="auto"/>
+          <w:kern w:val="2"/>
+          <w:sz w:val="24"/>
+          <w:szCs w:val="24"/>
+          <w:lang w:val="pt-BR" w:eastAsia="zh-CN" w:bidi="hi-IN"/>
+        </w:rPr>
+        <w:t>Obtém-se, assim, a saída esperada:</w:t>
+      </w:r>
+    </w:p>
+    <w:p>
+      <w:pPr>
+        <w:pStyle w:val="Corpodotexto"/>
+        <w:tabs>
+          <w:tab w:val="clear" w:pos="709"/>
+          <w:tab w:val="left" w:pos="2325" w:leader="none"/>
+        </w:tabs>
+        <w:spacing w:before="0" w:after="140"/>
+        <w:rPr/>
+      </w:pPr>
+      <w:r>
+        <w:rPr>
+          <w:rFonts w:eastAsia="Noto Serif CJK SC" w:cs="Lohit Devanagari"/>
+          <w:b w:val="false"/>
+          <w:bCs w:val="false"/>
+          <w:color w:val="auto"/>
+          <w:kern w:val="2"/>
+          <w:sz w:val="24"/>
+          <w:szCs w:val="24"/>
+          <w:lang w:val="pt-BR" w:eastAsia="zh-CN" w:bidi="hi-IN"/>
+        </w:rPr>
+        <w:t>O valor de num = 123 e o valor seguinte = 124</w:t>
+      </w:r>
+    </w:p>
+    <w:p>
+      <w:pPr>
+        <w:pStyle w:val="Corpodotexto"/>
+        <w:tabs>
+          <w:tab w:val="clear" w:pos="709"/>
+          <w:tab w:val="left" w:pos="2325" w:leader="none"/>
+        </w:tabs>
+        <w:spacing w:before="0" w:after="140"/>
+        <w:rPr/>
+      </w:pPr>
+      <w:r>
+        <w:rPr>
+          <w:rFonts w:eastAsia="Noto Serif CJK SC" w:cs="Lohit Devanagari"/>
+          <w:b w:val="false"/>
+          <w:bCs w:val="false"/>
+          <w:color w:val="auto"/>
+          <w:kern w:val="2"/>
+          <w:sz w:val="24"/>
+          <w:szCs w:val="24"/>
+          <w:lang w:val="pt-BR" w:eastAsia="zh-CN" w:bidi="hi-IN"/>
+        </w:rPr>
+        <w:t>Da mesma forma que existe a função printf para a escrita de valores, existe a função correspondente para a leitura de valores – a função scanf.</w:t>
+      </w:r>
+    </w:p>
+    <w:p>
+      <w:pPr>
+        <w:pStyle w:val="Corpodotexto"/>
+        <w:tabs>
+          <w:tab w:val="clear" w:pos="709"/>
+          <w:tab w:val="left" w:pos="2325" w:leader="none"/>
+        </w:tabs>
+        <w:spacing w:before="0" w:after="140"/>
+        <w:rPr/>
+      </w:pPr>
+      <w:r>
+        <w:rPr>
+          <w:rFonts w:eastAsia="Noto Serif CJK SC" w:cs="Lohit Devanagari"/>
+          <w:b w:val="false"/>
+          <w:bCs w:val="false"/>
+          <w:color w:val="auto"/>
+          <w:kern w:val="2"/>
+          <w:sz w:val="24"/>
+          <w:szCs w:val="24"/>
+          <w:lang w:val="pt-BR" w:eastAsia="zh-CN" w:bidi="hi-IN"/>
+        </w:rPr>
+        <w:t>#include&lt;stdio.h&gt;</w:t>
+      </w:r>
+    </w:p>
+    <w:p>
+      <w:pPr>
+        <w:pStyle w:val="Corpodotexto"/>
+        <w:tabs>
+          <w:tab w:val="clear" w:pos="709"/>
+          <w:tab w:val="left" w:pos="2325" w:leader="none"/>
+        </w:tabs>
+        <w:spacing w:before="0" w:after="140"/>
+        <w:rPr/>
+      </w:pPr>
+      <w:r>
+        <w:rPr>
+          <w:rFonts w:eastAsia="Noto Serif CJK SC" w:cs="Lohit Devanagari"/>
+          <w:b w:val="false"/>
+          <w:bCs w:val="false"/>
+          <w:color w:val="auto"/>
+          <w:kern w:val="2"/>
+          <w:sz w:val="24"/>
+          <w:szCs w:val="24"/>
+          <w:lang w:val="pt-BR" w:eastAsia="zh-CN" w:bidi="hi-IN"/>
+        </w:rPr>
+        <w:t>main(){</w:t>
+      </w:r>
+    </w:p>
+    <w:p>
+      <w:pPr>
+        <w:pStyle w:val="Corpodotexto"/>
+        <w:tabs>
+          <w:tab w:val="clear" w:pos="709"/>
+          <w:tab w:val="left" w:pos="2325" w:leader="none"/>
+        </w:tabs>
+        <w:spacing w:before="0" w:after="140"/>
+        <w:rPr/>
+      </w:pPr>
+      <w:r>
+        <w:rPr>
+          <w:rFonts w:eastAsia="Noto Serif CJK SC" w:cs="Lohit Devanagari"/>
+          <w:b w:val="false"/>
+          <w:bCs w:val="false"/>
+          <w:color w:val="auto"/>
+          <w:kern w:val="2"/>
+          <w:sz w:val="24"/>
+          <w:szCs w:val="24"/>
+          <w:lang w:val="pt-BR" w:eastAsia="zh-CN" w:bidi="hi-IN"/>
+        </w:rPr>
+        <w:t>int num;</w:t>
+      </w:r>
+    </w:p>
+    <w:p>
+      <w:pPr>
+        <w:pStyle w:val="Corpodotexto"/>
+        <w:tabs>
+          <w:tab w:val="clear" w:pos="709"/>
+          <w:tab w:val="left" w:pos="2325" w:leader="none"/>
+        </w:tabs>
+        <w:spacing w:before="0" w:after="140"/>
+        <w:rPr/>
+      </w:pPr>
+      <w:r>
+        <w:rPr>
+          <w:rFonts w:eastAsia="Noto Serif CJK SC" w:cs="Lohit Devanagari"/>
+          <w:b w:val="false"/>
+          <w:bCs w:val="false"/>
+          <w:color w:val="auto"/>
+          <w:kern w:val="2"/>
+          <w:sz w:val="24"/>
+          <w:szCs w:val="24"/>
+          <w:lang w:val="pt-BR" w:eastAsia="zh-CN" w:bidi="hi-IN"/>
+        </w:rPr>
+        <w:t>printf(“Introduza um Nº : ”);</w:t>
+      </w:r>
+    </w:p>
+    <w:p>
+      <w:pPr>
+        <w:pStyle w:val="Corpodotexto"/>
+        <w:tabs>
+          <w:tab w:val="clear" w:pos="709"/>
+          <w:tab w:val="left" w:pos="2325" w:leader="none"/>
+        </w:tabs>
+        <w:spacing w:before="0" w:after="140"/>
+        <w:rPr/>
+      </w:pPr>
+      <w:r>
+        <w:rPr>
+          <w:rFonts w:eastAsia="Noto Serif CJK SC" w:cs="Lohit Devanagari"/>
+          <w:b w:val="false"/>
+          <w:bCs w:val="false"/>
+          <w:color w:val="auto"/>
+          <w:kern w:val="2"/>
+          <w:sz w:val="24"/>
+          <w:szCs w:val="24"/>
+          <w:lang w:val="pt-BR" w:eastAsia="zh-CN" w:bidi="hi-IN"/>
+        </w:rPr>
+        <w:t>scanf(“%d”, &amp;num);</w:t>
+      </w:r>
+    </w:p>
+    <w:p>
+      <w:pPr>
+        <w:pStyle w:val="Corpodotexto"/>
+        <w:tabs>
+          <w:tab w:val="clear" w:pos="709"/>
+          <w:tab w:val="left" w:pos="2325" w:leader="none"/>
+        </w:tabs>
+        <w:spacing w:before="0" w:after="140"/>
+        <w:rPr/>
+      </w:pPr>
+      <w:r>
+        <w:rPr>
+          <w:rFonts w:eastAsia="Noto Serif CJK SC" w:cs="Lohit Devanagari"/>
+          <w:b w:val="false"/>
+          <w:bCs w:val="false"/>
+          <w:color w:val="auto"/>
+          <w:kern w:val="2"/>
+          <w:sz w:val="24"/>
+          <w:szCs w:val="24"/>
+          <w:lang w:val="pt-BR" w:eastAsia="zh-CN" w:bidi="hi-IN"/>
+        </w:rPr>
+        <w:t>printf(“O número introduzido foi %d\n”, num);</w:t>
+      </w:r>
+    </w:p>
+    <w:p>
+      <w:pPr>
+        <w:pStyle w:val="Corpodotexto"/>
+        <w:tabs>
+          <w:tab w:val="clear" w:pos="709"/>
+          <w:tab w:val="left" w:pos="2325" w:leader="none"/>
+        </w:tabs>
+        <w:spacing w:before="0" w:after="140"/>
+        <w:rPr/>
+      </w:pPr>
+      <w:r>
+        <w:rPr>
+          <w:rFonts w:eastAsia="Noto Serif CJK SC" w:cs="Lohit Devanagari"/>
+          <w:b w:val="false"/>
+          <w:bCs w:val="false"/>
+          <w:color w:val="auto"/>
+          <w:kern w:val="2"/>
+          <w:sz w:val="24"/>
+          <w:szCs w:val="24"/>
+          <w:lang w:val="pt-BR" w:eastAsia="zh-CN" w:bidi="hi-IN"/>
+        </w:rPr>
+        <w:t>}</w:t>
+      </w:r>
+    </w:p>
+    <w:p>
+      <w:pPr>
+        <w:pStyle w:val="Corpodotexto"/>
+        <w:tabs>
+          <w:tab w:val="clear" w:pos="709"/>
+          <w:tab w:val="left" w:pos="2325" w:leader="none"/>
+        </w:tabs>
+        <w:spacing w:before="0" w:after="140"/>
+        <w:rPr>
+          <w:rFonts w:ascii="Liberation Serif" w:hAnsi="Liberation Serif" w:eastAsia="Noto Serif CJK SC" w:cs="Lohit Devanagari"/>
+          <w:b w:val="false"/>
+          <w:b w:val="false"/>
+          <w:bCs w:val="false"/>
+          <w:color w:val="auto"/>
+          <w:kern w:val="2"/>
+          <w:sz w:val="24"/>
+          <w:szCs w:val="24"/>
+          <w:lang w:val="pt-BR" w:eastAsia="zh-CN" w:bidi="hi-IN"/>
+        </w:rPr>
+      </w:pPr>
+      <w:r>
+        <w:rPr>
+          <w:rFonts w:eastAsia="Noto Serif CJK SC" w:cs="Lohit Devanagari"/>
+          <w:b w:val="false"/>
+          <w:bCs w:val="false"/>
+          <w:color w:val="auto"/>
+          <w:kern w:val="2"/>
+          <w:sz w:val="24"/>
+          <w:szCs w:val="24"/>
+          <w:lang w:val="pt-BR" w:eastAsia="zh-CN" w:bidi="hi-IN"/>
+        </w:rPr>
+      </w:r>
+    </w:p>
+    <w:p>
+      <w:pPr>
+        <w:pStyle w:val="Corpodotexto"/>
+        <w:tabs>
+          <w:tab w:val="clear" w:pos="709"/>
+          <w:tab w:val="left" w:pos="2325" w:leader="none"/>
+        </w:tabs>
+        <w:spacing w:before="0" w:after="140"/>
+        <w:rPr/>
+      </w:pPr>
+      <w:r>
+        <w:rPr>
+          <w:rFonts w:eastAsia="Noto Serif CJK SC" w:cs="Lohit Devanagari"/>
+          <w:b w:val="false"/>
+          <w:bCs w:val="false"/>
+          <w:color w:val="auto"/>
+          <w:kern w:val="2"/>
+          <w:sz w:val="24"/>
+          <w:szCs w:val="24"/>
+          <w:lang w:val="pt-BR" w:eastAsia="zh-CN" w:bidi="hi-IN"/>
+        </w:rPr>
+        <w:t>A função scanf(leitura formatada) funciona de forma semelhante á função printf. Uma vez que ela foi implementada para a leitura de valores, a string inicial deve conter apenas o formato das variáveis que queremos ler.</w:t>
+      </w:r>
+    </w:p>
+    <w:p>
+      <w:pPr>
+        <w:pStyle w:val="Corpodotexto"/>
+        <w:tabs>
+          <w:tab w:val="clear" w:pos="709"/>
+          <w:tab w:val="left" w:pos="2325" w:leader="none"/>
+        </w:tabs>
+        <w:spacing w:before="0" w:after="140"/>
+        <w:rPr/>
+      </w:pPr>
+      <w:r>
+        <w:rPr>
+          <w:rFonts w:eastAsia="Noto Serif CJK SC" w:cs="Lohit Devanagari"/>
+          <w:b w:val="false"/>
+          <w:bCs w:val="false"/>
+          <w:color w:val="auto"/>
+          <w:kern w:val="2"/>
+          <w:sz w:val="24"/>
+          <w:szCs w:val="24"/>
+          <w:lang w:val="pt-BR" w:eastAsia="zh-CN" w:bidi="hi-IN"/>
+        </w:rPr>
+        <w:t>Depois de especificados os formatos de leitura na string, devem ser colocados todas as variáveis correspondente pela ordem em que ocorrem os formatos, precedidas de um &amp;.</w:t>
+      </w:r>
+    </w:p>
+    <w:p>
+      <w:pPr>
+        <w:pStyle w:val="Corpodotexto"/>
+        <w:tabs>
+          <w:tab w:val="clear" w:pos="709"/>
+          <w:tab w:val="left" w:pos="2325" w:leader="none"/>
+        </w:tabs>
+        <w:spacing w:before="0" w:after="140"/>
+        <w:rPr/>
+      </w:pPr>
+      <w:r>
+        <w:rPr>
+          <w:rFonts w:eastAsia="Noto Serif CJK SC" w:cs="Lohit Devanagari"/>
+          <w:b w:val="false"/>
+          <w:bCs w:val="false"/>
+          <w:color w:val="auto"/>
+          <w:kern w:val="2"/>
+          <w:sz w:val="24"/>
+          <w:szCs w:val="24"/>
+          <w:lang w:val="pt-BR" w:eastAsia="zh-CN" w:bidi="hi-IN"/>
+        </w:rPr>
+        <w:t>Nota: para ler qualquer variável do tipo int, char, float ou double utilizando a função scanf é preciso preceder cada variável de um &amp;. caso não se faça isso, a execução do programa poderá ter resultados inesperados.</w:t>
+      </w:r>
+    </w:p>
+    <w:p>
+      <w:pPr>
+        <w:pStyle w:val="Corpodotexto"/>
+        <w:tabs>
+          <w:tab w:val="clear" w:pos="709"/>
+          <w:tab w:val="left" w:pos="2325" w:leader="none"/>
+        </w:tabs>
+        <w:spacing w:before="0" w:after="140"/>
+        <w:rPr/>
+      </w:pPr>
+      <w:r>
+        <w:rPr>
+          <w:rFonts w:eastAsia="Noto Serif CJK SC" w:cs="Lohit Devanagari"/>
+          <w:b w:val="false"/>
+          <w:bCs w:val="false"/>
+          <w:color w:val="auto"/>
+          <w:kern w:val="2"/>
+          <w:sz w:val="24"/>
+          <w:szCs w:val="24"/>
+          <w:lang w:val="pt-BR" w:eastAsia="zh-CN" w:bidi="hi-IN"/>
+        </w:rPr>
+        <w:t>No caso do programa anterior, queremos ler um valor para uma variável. Para tal usamos a função:</w:t>
+      </w:r>
+    </w:p>
+    <w:p>
+      <w:pPr>
+        <w:pStyle w:val="Corpodotexto"/>
+        <w:tabs>
+          <w:tab w:val="clear" w:pos="709"/>
+          <w:tab w:val="left" w:pos="2325" w:leader="none"/>
+        </w:tabs>
+        <w:spacing w:before="0" w:after="140"/>
+        <w:rPr/>
+      </w:pPr>
+      <w:r>
+        <w:rPr>
+          <w:rFonts w:eastAsia="Noto Serif CJK SC" w:cs="Lohit Devanagari"/>
+          <w:b w:val="false"/>
+          <w:bCs w:val="false"/>
+          <w:color w:val="auto"/>
+          <w:kern w:val="2"/>
+          <w:sz w:val="24"/>
+          <w:szCs w:val="24"/>
+          <w:lang w:val="pt-BR" w:eastAsia="zh-CN" w:bidi="hi-IN"/>
+        </w:rPr>
+        <w:t>scanf()</w:t>
+      </w:r>
+    </w:p>
+    <w:p>
+      <w:pPr>
+        <w:pStyle w:val="Corpodotexto"/>
+        <w:tabs>
+          <w:tab w:val="clear" w:pos="709"/>
+          <w:tab w:val="left" w:pos="2325" w:leader="none"/>
+        </w:tabs>
+        <w:spacing w:before="0" w:after="140"/>
+        <w:rPr/>
+      </w:pPr>
+      <w:r>
+        <w:rPr>
+          <w:rFonts w:eastAsia="Noto Serif CJK SC" w:cs="Lohit Devanagari"/>
+          <w:b w:val="false"/>
+          <w:bCs w:val="false"/>
+          <w:color w:val="auto"/>
+          <w:kern w:val="2"/>
+          <w:sz w:val="24"/>
+          <w:szCs w:val="24"/>
+          <w:lang w:val="pt-BR" w:eastAsia="zh-CN" w:bidi="hi-IN"/>
+        </w:rPr>
+        <w:t>O primeiro parâmetro dessa função é uma string com os formatos de leitura. Como só queremos ler uma variável, haverá apenas um formato de leitura. Sendo a variável que queremos ler do tipo inteiro, o formato de leitura será %d.</w:t>
+      </w:r>
+    </w:p>
+    <w:p>
+      <w:pPr>
+        <w:pStyle w:val="Corpodotexto"/>
+        <w:tabs>
+          <w:tab w:val="clear" w:pos="709"/>
+          <w:tab w:val="left" w:pos="2325" w:leader="none"/>
+        </w:tabs>
+        <w:spacing w:before="0" w:after="140"/>
+        <w:rPr/>
+      </w:pPr>
+      <w:r>
+        <w:rPr>
+          <w:rFonts w:eastAsia="Noto Serif CJK SC" w:cs="Lohit Devanagari"/>
+          <w:b w:val="false"/>
+          <w:bCs w:val="false"/>
+          <w:color w:val="auto"/>
+          <w:kern w:val="2"/>
+          <w:sz w:val="24"/>
+          <w:szCs w:val="24"/>
+          <w:lang w:val="pt-BR" w:eastAsia="zh-CN" w:bidi="hi-IN"/>
+        </w:rPr>
+        <w:t>scanf(“%d”)</w:t>
+      </w:r>
+    </w:p>
+    <w:p>
+      <w:pPr>
+        <w:pStyle w:val="Corpodotexto"/>
+        <w:tabs>
+          <w:tab w:val="clear" w:pos="709"/>
+          <w:tab w:val="left" w:pos="2325" w:leader="none"/>
+        </w:tabs>
+        <w:spacing w:before="0" w:after="140"/>
+        <w:rPr/>
+      </w:pPr>
+      <w:r>
+        <w:rPr>
+          <w:rFonts w:eastAsia="Noto Serif CJK SC" w:cs="Lohit Devanagari"/>
+          <w:b w:val="false"/>
+          <w:bCs w:val="false"/>
+          <w:color w:val="auto"/>
+          <w:kern w:val="2"/>
+          <w:sz w:val="24"/>
+          <w:szCs w:val="24"/>
+          <w:lang w:val="pt-BR" w:eastAsia="zh-CN" w:bidi="hi-IN"/>
+        </w:rPr>
+        <w:t>Em seguida, temos que indicar qual variável que irá receber o valor inteiro a ser lido. Essa variável, como é do tipo inteiro, tem que levar um &amp; antes do seu nome.</w:t>
+      </w:r>
+    </w:p>
+    <w:p>
+      <w:pPr>
+        <w:pStyle w:val="Corpodotexto"/>
+        <w:tabs>
+          <w:tab w:val="clear" w:pos="709"/>
+          <w:tab w:val="left" w:pos="2325" w:leader="none"/>
+        </w:tabs>
+        <w:spacing w:before="0" w:after="140"/>
+        <w:rPr/>
+      </w:pPr>
+      <w:r>
+        <w:rPr>
+          <w:rFonts w:eastAsia="Noto Serif CJK SC" w:cs="Lohit Devanagari"/>
+          <w:b w:val="false"/>
+          <w:bCs w:val="false"/>
+          <w:color w:val="auto"/>
+          <w:kern w:val="2"/>
+          <w:sz w:val="24"/>
+          <w:szCs w:val="24"/>
+          <w:lang w:val="pt-BR" w:eastAsia="zh-CN" w:bidi="hi-IN"/>
+        </w:rPr>
+        <w:t>Scanf(“%d”, &amp;num)</w:t>
+      </w:r>
+    </w:p>
+    <w:p>
+      <w:pPr>
+        <w:pStyle w:val="Corpodotexto"/>
+        <w:tabs>
+          <w:tab w:val="clear" w:pos="709"/>
+          <w:tab w:val="left" w:pos="2325" w:leader="none"/>
+        </w:tabs>
+        <w:spacing w:before="0" w:after="140"/>
+        <w:rPr/>
+      </w:pPr>
+      <w:r>
+        <w:rPr>
+          <w:rFonts w:eastAsia="Noto Serif CJK SC" w:cs="Lohit Devanagari"/>
+          <w:b w:val="false"/>
+          <w:bCs w:val="false"/>
+          <w:color w:val="auto"/>
+          <w:kern w:val="2"/>
+          <w:sz w:val="24"/>
+          <w:szCs w:val="24"/>
+          <w:lang w:val="pt-BR" w:eastAsia="zh-CN" w:bidi="hi-IN"/>
+        </w:rPr>
+        <w:t>e assim se obtém a linha 8 , que permite realizar a leitura de um inteiro e armazená-lo numa variável.</w:t>
+      </w:r>
+    </w:p>
+    <w:p>
+      <w:pPr>
+        <w:pStyle w:val="Corpodotexto"/>
+        <w:tabs>
+          <w:tab w:val="clear" w:pos="709"/>
+          <w:tab w:val="left" w:pos="2325" w:leader="none"/>
+        </w:tabs>
+        <w:spacing w:before="0" w:after="140"/>
+        <w:rPr/>
+      </w:pPr>
+      <w:r>
+        <w:rPr>
+          <w:rFonts w:eastAsia="Noto Serif CJK SC" w:cs="Lohit Devanagari"/>
+          <w:b w:val="false"/>
+          <w:bCs w:val="false"/>
+          <w:color w:val="auto"/>
+          <w:kern w:val="2"/>
+          <w:sz w:val="24"/>
+          <w:szCs w:val="24"/>
+          <w:lang w:val="pt-BR" w:eastAsia="zh-CN" w:bidi="hi-IN"/>
+        </w:rPr>
+        <w:t>O inteiro, depois de lido, é guardado na variável num e, em seguida, o seu valor é escrito na tela através da função printf.</w:t>
+      </w:r>
+    </w:p>
+    <w:p>
+      <w:pPr>
+        <w:pStyle w:val="Corpodotexto"/>
+        <w:tabs>
+          <w:tab w:val="clear" w:pos="709"/>
+          <w:tab w:val="left" w:pos="2325" w:leader="none"/>
+        </w:tabs>
+        <w:spacing w:before="0" w:after="140"/>
+        <w:rPr/>
+      </w:pPr>
+      <w:r>
+        <w:rPr>
+          <w:rFonts w:eastAsia="Noto Serif CJK SC" w:cs="Lohit Devanagari"/>
+          <w:b w:val="false"/>
+          <w:bCs w:val="false"/>
+          <w:color w:val="auto"/>
+          <w:kern w:val="2"/>
+          <w:sz w:val="24"/>
+          <w:szCs w:val="24"/>
+          <w:lang w:val="pt-BR" w:eastAsia="zh-CN" w:bidi="hi-IN"/>
+        </w:rPr>
+        <w:t>Nota: a string enviada para a função scanf não deve conter outros caracteres que não sejam os caracteres indicadores de formatos. Um erro comum é terminar a string com \n, o que está completamente errado e faz com que a função printf não termine a leitura dos valores assim que estes são introduzidos.</w:t>
+      </w:r>
+    </w:p>
+    <w:p>
+      <w:pPr>
+        <w:pStyle w:val="Corpodotexto"/>
+        <w:spacing w:before="0" w:after="140"/>
+        <w:rPr>
+          <w:rFonts w:ascii="Liberation Serif" w:hAnsi="Liberation Serif" w:eastAsia="Noto Serif CJK SC" w:cs="Lohit Devanagari"/>
+          <w:color w:val="auto"/>
+          <w:kern w:val="2"/>
+          <w:sz w:val="24"/>
+          <w:szCs w:val="24"/>
+          <w:lang w:val="pt-BR" w:eastAsia="zh-CN" w:bidi="hi-IN"/>
+        </w:rPr>
+      </w:pPr>
+      <w:r>
+        <w:rPr>
+          <w:rFonts w:eastAsia="Noto Serif CJK SC" w:cs="Lohit Devanagari"/>
+          <w:color w:val="auto"/>
+          <w:kern w:val="2"/>
+          <w:sz w:val="24"/>
+          <w:szCs w:val="24"/>
+          <w:lang w:val="pt-BR" w:eastAsia="zh-CN" w:bidi="hi-IN"/>
+        </w:rPr>
+        <w:t>O que faz o seguinte programa?</w:t>
+      </w:r>
+    </w:p>
+    <w:p>
+      <w:pPr>
+        <w:pStyle w:val="Corpodotexto"/>
+        <w:spacing w:before="0" w:after="140"/>
+        <w:rPr>
+          <w:rFonts w:ascii="Liberation Serif" w:hAnsi="Liberation Serif" w:eastAsia="Noto Serif CJK SC" w:cs="Lohit Devanagari"/>
+          <w:color w:val="auto"/>
+          <w:kern w:val="2"/>
+          <w:sz w:val="24"/>
+          <w:szCs w:val="24"/>
+          <w:lang w:val="pt-BR" w:eastAsia="zh-CN" w:bidi="hi-IN"/>
+        </w:rPr>
+      </w:pPr>
+      <w:r>
+        <w:rPr>
+          <w:rFonts w:eastAsia="Noto Serif CJK SC" w:cs="Lohit Devanagari"/>
+          <w:color w:val="auto"/>
+          <w:kern w:val="2"/>
+          <w:sz w:val="24"/>
+          <w:szCs w:val="24"/>
+          <w:lang w:val="pt-BR" w:eastAsia="zh-CN" w:bidi="hi-IN"/>
+        </w:rPr>
+        <w:t>#include &lt;stdio.h&gt;</w:t>
+      </w:r>
+    </w:p>
+    <w:p>
+      <w:pPr>
+        <w:pStyle w:val="Corpodotexto"/>
+        <w:spacing w:before="0" w:after="140"/>
+        <w:rPr>
+          <w:rFonts w:ascii="Liberation Serif" w:hAnsi="Liberation Serif" w:eastAsia="Noto Serif CJK SC" w:cs="Lohit Devanagari"/>
+          <w:color w:val="auto"/>
+          <w:kern w:val="2"/>
+          <w:sz w:val="24"/>
+          <w:szCs w:val="24"/>
+          <w:lang w:val="pt-BR" w:eastAsia="zh-CN" w:bidi="hi-IN"/>
+        </w:rPr>
+      </w:pPr>
+      <w:r>
+        <w:rPr>
+          <w:rFonts w:eastAsia="Noto Serif CJK SC" w:cs="Lohit Devanagari"/>
+          <w:color w:val="auto"/>
+          <w:kern w:val="2"/>
+          <w:sz w:val="24"/>
+          <w:szCs w:val="24"/>
+          <w:lang w:val="pt-BR" w:eastAsia="zh-CN" w:bidi="hi-IN"/>
+        </w:rPr>
+        <w:t>main(){</w:t>
+      </w:r>
+    </w:p>
+    <w:p>
+      <w:pPr>
+        <w:pStyle w:val="Corpodotexto"/>
+        <w:spacing w:before="0" w:after="140"/>
+        <w:rPr>
+          <w:rFonts w:ascii="Liberation Serif" w:hAnsi="Liberation Serif" w:eastAsia="Noto Serif CJK SC" w:cs="Lohit Devanagari"/>
+          <w:color w:val="auto"/>
+          <w:kern w:val="2"/>
+          <w:sz w:val="24"/>
+          <w:szCs w:val="24"/>
+          <w:lang w:val="pt-BR" w:eastAsia="zh-CN" w:bidi="hi-IN"/>
+        </w:rPr>
+      </w:pPr>
+      <w:r>
+        <w:rPr>
+          <w:rFonts w:eastAsia="Noto Serif CJK SC" w:cs="Lohit Devanagari"/>
+          <w:color w:val="auto"/>
+          <w:kern w:val="2"/>
+          <w:sz w:val="24"/>
+          <w:szCs w:val="24"/>
+          <w:lang w:val="pt-BR" w:eastAsia="zh-CN" w:bidi="hi-IN"/>
+        </w:rPr>
+        <w:t>int n1, n2;</w:t>
+      </w:r>
+    </w:p>
+    <w:p>
+      <w:pPr>
+        <w:pStyle w:val="Corpodotexto"/>
+        <w:spacing w:before="0" w:after="140"/>
+        <w:rPr>
+          <w:rFonts w:ascii="Liberation Serif" w:hAnsi="Liberation Serif" w:eastAsia="Noto Serif CJK SC" w:cs="Lohit Devanagari"/>
+          <w:color w:val="auto"/>
+          <w:kern w:val="2"/>
+          <w:sz w:val="24"/>
+          <w:szCs w:val="24"/>
+          <w:lang w:val="pt-BR" w:eastAsia="zh-CN" w:bidi="hi-IN"/>
+        </w:rPr>
+      </w:pPr>
+      <w:r>
+        <w:rPr>
+          <w:rFonts w:eastAsia="Noto Serif CJK SC" w:cs="Lohit Devanagari"/>
+          <w:color w:val="auto"/>
+          <w:kern w:val="2"/>
+          <w:sz w:val="24"/>
+          <w:szCs w:val="24"/>
+          <w:lang w:val="pt-BR" w:eastAsia="zh-CN" w:bidi="hi-IN"/>
+        </w:rPr>
+        <w:t>printf(“Introduza dois números:  “);</w:t>
+      </w:r>
+    </w:p>
+    <w:p>
+      <w:pPr>
+        <w:pStyle w:val="Corpodotexto"/>
+        <w:spacing w:before="0" w:after="140"/>
+        <w:rPr>
+          <w:rFonts w:ascii="Liberation Serif" w:hAnsi="Liberation Serif" w:eastAsia="Noto Serif CJK SC" w:cs="Lohit Devanagari"/>
+          <w:color w:val="auto"/>
+          <w:kern w:val="2"/>
+          <w:sz w:val="24"/>
+          <w:szCs w:val="24"/>
+          <w:lang w:val="pt-BR" w:eastAsia="zh-CN" w:bidi="hi-IN"/>
+        </w:rPr>
+      </w:pPr>
+      <w:r>
+        <w:rPr>
+          <w:rFonts w:eastAsia="Noto Serif CJK SC" w:cs="Lohit Devanagari"/>
+          <w:color w:val="auto"/>
+          <w:kern w:val="2"/>
+          <w:sz w:val="24"/>
+          <w:szCs w:val="24"/>
+          <w:lang w:val="pt-BR" w:eastAsia="zh-CN" w:bidi="hi-IN"/>
+        </w:rPr>
+        <w:t>scanf(“%d%d”, &amp;n1,&amp;n2);</w:t>
+      </w:r>
+    </w:p>
+    <w:p>
+      <w:pPr>
+        <w:pStyle w:val="Corpodotexto"/>
+        <w:spacing w:before="0" w:after="140"/>
+        <w:rPr>
+          <w:rFonts w:ascii="Liberation Serif" w:hAnsi="Liberation Serif" w:eastAsia="Noto Serif CJK SC" w:cs="Lohit Devanagari"/>
+          <w:color w:val="auto"/>
+          <w:kern w:val="2"/>
+          <w:sz w:val="24"/>
+          <w:szCs w:val="24"/>
+          <w:lang w:val="pt-BR" w:eastAsia="zh-CN" w:bidi="hi-IN"/>
+        </w:rPr>
+      </w:pPr>
+      <w:r>
+        <w:rPr>
+          <w:rFonts w:eastAsia="Noto Serif CJK SC" w:cs="Lohit Devanagari"/>
+          <w:color w:val="auto"/>
+          <w:kern w:val="2"/>
+          <w:sz w:val="24"/>
+          <w:szCs w:val="24"/>
+          <w:lang w:val="pt-BR" w:eastAsia="zh-CN" w:bidi="hi-IN"/>
+        </w:rPr>
+        <w:t>printf(“O resultado de %d + %d = %d\n”, n1, n2,  n1 + n2);</w:t>
+      </w:r>
+    </w:p>
+    <w:p>
+      <w:pPr>
+        <w:pStyle w:val="Corpodotexto"/>
+        <w:spacing w:before="0" w:after="140"/>
+        <w:rPr>
+          <w:rFonts w:ascii="Liberation Serif" w:hAnsi="Liberation Serif" w:eastAsia="Noto Serif CJK SC" w:cs="Lohit Devanagari"/>
+          <w:color w:val="auto"/>
+          <w:kern w:val="2"/>
+          <w:sz w:val="24"/>
+          <w:szCs w:val="24"/>
+          <w:lang w:val="pt-BR" w:eastAsia="zh-CN" w:bidi="hi-IN"/>
+        </w:rPr>
+      </w:pPr>
+      <w:r>
+        <w:rPr>
+          <w:rFonts w:eastAsia="Noto Serif CJK SC" w:cs="Lohit Devanagari"/>
+          <w:color w:val="auto"/>
+          <w:kern w:val="2"/>
+          <w:sz w:val="24"/>
+          <w:szCs w:val="24"/>
+          <w:lang w:val="pt-BR" w:eastAsia="zh-CN" w:bidi="hi-IN"/>
+        </w:rPr>
+        <w:t>}</w:t>
+      </w:r>
+    </w:p>
+    <w:p>
+      <w:pPr>
+        <w:pStyle w:val="Corpodotexto"/>
+        <w:spacing w:before="0" w:after="140"/>
+        <w:rPr>
+          <w:rFonts w:ascii="Liberation Serif" w:hAnsi="Liberation Serif" w:eastAsia="Noto Serif CJK SC" w:cs="Lohit Devanagari"/>
+          <w:color w:val="auto"/>
+          <w:kern w:val="2"/>
+          <w:sz w:val="24"/>
+          <w:szCs w:val="24"/>
+          <w:lang w:val="pt-BR" w:eastAsia="zh-CN" w:bidi="hi-IN"/>
+        </w:rPr>
+      </w:pPr>
+      <w:r>
+        <w:rPr>
+          <w:rFonts w:eastAsia="Noto Serif CJK SC" w:cs="Lohit Devanagari"/>
+          <w:color w:val="auto"/>
+          <w:kern w:val="2"/>
+          <w:sz w:val="24"/>
+          <w:szCs w:val="24"/>
+          <w:lang w:val="pt-BR" w:eastAsia="zh-CN" w:bidi="hi-IN"/>
+        </w:rPr>
+        <w:t>Nesse caso são declaradas duas varáveis n1 e n2 do tipo int.</w:t>
+      </w:r>
+    </w:p>
+    <w:p>
+      <w:pPr>
+        <w:pStyle w:val="Corpodotexto"/>
+        <w:spacing w:before="0" w:after="140"/>
+        <w:rPr>
+          <w:rFonts w:ascii="Liberation Serif" w:hAnsi="Liberation Serif" w:eastAsia="Noto Serif CJK SC" w:cs="Lohit Devanagari"/>
+          <w:color w:val="auto"/>
+          <w:kern w:val="2"/>
+          <w:sz w:val="24"/>
+          <w:szCs w:val="24"/>
+          <w:lang w:val="pt-BR" w:eastAsia="zh-CN" w:bidi="hi-IN"/>
+        </w:rPr>
+      </w:pPr>
+      <w:r>
+        <w:rPr>
+          <w:rFonts w:eastAsia="Noto Serif CJK SC" w:cs="Lohit Devanagari"/>
+          <w:color w:val="auto"/>
+          <w:kern w:val="2"/>
+          <w:sz w:val="24"/>
+          <w:szCs w:val="24"/>
+          <w:lang w:val="pt-BR" w:eastAsia="zh-CN" w:bidi="hi-IN"/>
+        </w:rPr>
+        <w:t>são pedidos dois valores;</w:t>
+      </w:r>
+    </w:p>
+    <w:p>
+      <w:pPr>
+        <w:pStyle w:val="Corpodotexto"/>
+        <w:spacing w:before="0" w:after="140"/>
+        <w:rPr>
+          <w:rFonts w:ascii="Liberation Serif" w:hAnsi="Liberation Serif" w:eastAsia="Noto Serif CJK SC" w:cs="Lohit Devanagari"/>
+          <w:color w:val="auto"/>
+          <w:kern w:val="2"/>
+          <w:sz w:val="24"/>
+          <w:szCs w:val="24"/>
+          <w:lang w:val="pt-BR" w:eastAsia="zh-CN" w:bidi="hi-IN"/>
+        </w:rPr>
+      </w:pPr>
+      <w:r>
+        <w:rPr>
+          <w:rFonts w:eastAsia="Noto Serif CJK SC" w:cs="Lohit Devanagari"/>
+          <w:color w:val="auto"/>
+          <w:kern w:val="2"/>
+          <w:sz w:val="24"/>
+          <w:szCs w:val="24"/>
+          <w:lang w:val="pt-BR" w:eastAsia="zh-CN" w:bidi="hi-IN"/>
+        </w:rPr>
+        <w:t xml:space="preserve">São lidos dois inteiros e colocados em n1 e n2 </w:t>
+      </w:r>
+    </w:p>
+    <w:p>
+      <w:pPr>
+        <w:pStyle w:val="Corpodotexto"/>
+        <w:spacing w:before="0" w:after="140"/>
+        <w:rPr>
+          <w:rFonts w:ascii="Liberation Serif" w:hAnsi="Liberation Serif" w:eastAsia="Noto Serif CJK SC" w:cs="Lohit Devanagari"/>
+          <w:b/>
+          <w:b/>
+          <w:bCs/>
+          <w:color w:val="auto"/>
+          <w:kern w:val="2"/>
+          <w:sz w:val="24"/>
+          <w:szCs w:val="24"/>
+          <w:lang w:val="pt-BR" w:eastAsia="zh-CN" w:bidi="hi-IN"/>
+        </w:rPr>
+      </w:pPr>
+      <w:r>
+        <w:rPr>
+          <w:rFonts w:eastAsia="Noto Serif CJK SC" w:cs="Lohit Devanagari"/>
+          <w:b/>
+          <w:bCs/>
+          <w:color w:val="auto"/>
+          <w:kern w:val="2"/>
+          <w:sz w:val="24"/>
+          <w:szCs w:val="24"/>
+          <w:lang w:val="pt-BR" w:eastAsia="zh-CN" w:bidi="hi-IN"/>
+        </w:rPr>
+        <w:t>inteiros e variações</w:t>
+      </w:r>
+    </w:p>
+    <w:p>
+      <w:pPr>
+        <w:pStyle w:val="Corpodotexto"/>
+        <w:spacing w:before="0" w:after="140"/>
+        <w:rPr>
+          <w:rFonts w:ascii="Liberation Serif" w:hAnsi="Liberation Serif" w:eastAsia="Noto Serif CJK SC" w:cs="Lohit Devanagari"/>
+          <w:b w:val="false"/>
+          <w:b w:val="false"/>
+          <w:bCs w:val="false"/>
+          <w:color w:val="auto"/>
+          <w:kern w:val="2"/>
+          <w:sz w:val="24"/>
+          <w:szCs w:val="24"/>
+          <w:lang w:val="pt-BR" w:eastAsia="zh-CN" w:bidi="hi-IN"/>
+        </w:rPr>
+      </w:pPr>
+      <w:r>
+        <w:rPr>
+          <w:rFonts w:eastAsia="Noto Serif CJK SC" w:cs="Lohit Devanagari"/>
+          <w:b w:val="false"/>
+          <w:bCs w:val="false"/>
+          <w:color w:val="auto"/>
+          <w:kern w:val="2"/>
+          <w:sz w:val="24"/>
+          <w:szCs w:val="24"/>
+          <w:lang w:val="pt-BR" w:eastAsia="zh-CN" w:bidi="hi-IN"/>
+        </w:rPr>
+        <w:t>como foi mencionado anteriormente, o tamanho em bytes de um inteiro varia de arquitetura para arquitetura , sendo os valores mais habituai de 2 ou 4 bytes.</w:t>
+      </w:r>
+    </w:p>
+    <w:p>
+      <w:pPr>
+        <w:pStyle w:val="Corpodotexto"/>
+        <w:spacing w:before="0" w:after="140"/>
+        <w:rPr>
+          <w:rFonts w:ascii="Liberation Serif" w:hAnsi="Liberation Serif" w:eastAsia="Noto Serif CJK SC" w:cs="Lohit Devanagari"/>
+          <w:b w:val="false"/>
+          <w:b w:val="false"/>
+          <w:bCs w:val="false"/>
+          <w:color w:val="auto"/>
+          <w:kern w:val="2"/>
+          <w:sz w:val="24"/>
+          <w:szCs w:val="24"/>
+          <w:lang w:val="pt-BR" w:eastAsia="zh-CN" w:bidi="hi-IN"/>
+        </w:rPr>
+      </w:pPr>
+      <w:r>
+        <w:rPr>
+          <w:rFonts w:eastAsia="Noto Serif CJK SC" w:cs="Lohit Devanagari"/>
+          <w:b w:val="false"/>
+          <w:bCs w:val="false"/>
+          <w:color w:val="auto"/>
+          <w:kern w:val="2"/>
+          <w:sz w:val="24"/>
+          <w:szCs w:val="24"/>
+          <w:lang w:val="pt-BR" w:eastAsia="zh-CN" w:bidi="hi-IN"/>
+        </w:rPr>
+        <w:t>É importante saner qual a dimensão de um inteiro quando se desenvolv um aplicação, caso contári corre-se o risco de tentar armazenar um valor numa variável inteira com um n de bytes insuficiente. Para saber qual a dimensão de um inteiro (ou de qualquer  tipo de variável), o C disponibiliza um operador denominado sizeof, cuja sintaxe é semelhantes á utilizada para invocar uma funça</w:t>
+      </w:r>
+    </w:p>
+    <w:p>
+      <w:pPr>
+        <w:pStyle w:val="Corpodotexto"/>
+        <w:spacing w:before="0" w:after="140"/>
+        <w:rPr>
+          <w:rFonts w:ascii="Liberation Serif" w:hAnsi="Liberation Serif" w:eastAsia="Noto Serif CJK SC" w:cs="Lohit Devanagari"/>
+          <w:color w:val="auto"/>
+          <w:kern w:val="2"/>
+          <w:sz w:val="24"/>
+          <w:szCs w:val="24"/>
+          <w:lang w:val="pt-BR" w:eastAsia="zh-CN" w:bidi="hi-IN"/>
+        </w:rPr>
+      </w:pPr>
+      <w:r>
+        <w:rPr>
+          <w:rFonts w:eastAsia="Noto Serif CJK SC" w:cs="Lohit Devanagari"/>
+          <w:color w:val="auto"/>
+          <w:kern w:val="2"/>
+          <w:sz w:val="24"/>
+          <w:szCs w:val="24"/>
+          <w:lang w:val="pt-BR" w:eastAsia="zh-CN" w:bidi="hi-IN"/>
+        </w:rPr>
+      </w:r>
+    </w:p>
+    <w:p>
+      <w:pPr>
+        <w:pStyle w:val="Corpodotexto"/>
+        <w:spacing w:before="0" w:after="140"/>
+        <w:rPr>
+          <w:rFonts w:ascii="Liberation Serif" w:hAnsi="Liberation Serif" w:eastAsia="Noto Serif CJK SC" w:cs="Lohit Devanagari"/>
+          <w:color w:val="auto"/>
+          <w:kern w:val="2"/>
+          <w:sz w:val="24"/>
+          <w:szCs w:val="24"/>
+          <w:lang w:val="pt-BR" w:eastAsia="zh-CN" w:bidi="hi-IN"/>
+        </w:rPr>
+      </w:pPr>
+      <w:r>
+        <w:rPr/>
       </w:r>
     </w:p>
     <w:sectPr>
